--- a/word/مختبر بغـداد.docx
+++ b/word/مختبر بغـداد.docx
@@ -6,7 +6,6 @@
       <w:pPr>
         <w:rPr>
           <w:rFonts w:hint="cs"/>
-          <w:b/>
           <w:bCs/>
           <w:rtl/>
           <w:lang w:bidi="ar-IQ"/>
@@ -16,7 +15,6 @@
     <w:p>
       <w:pPr>
         <w:rPr>
-          <w:b/>
           <w:bCs/>
           <w:sz w:val="16"/>
           <w:szCs w:val="16"/>
@@ -26,7 +24,6 @@
       <w:r>
         <w:rPr>
           <w:rFonts w:hint="cs"/>
-          <w:b/>
           <w:bCs/>
           <w:sz w:val="96"/>
           <w:szCs w:val="96"/>
@@ -38,7 +35,6 @@
     <w:p>
       <w:pPr>
         <w:rPr>
-          <w:b/>
           <w:bCs/>
           <w:sz w:val="16"/>
           <w:szCs w:val="16"/>
@@ -47,7 +43,6 @@
       </w:pPr>
       <w:r>
         <w:rPr>
-          <w:b/>
           <w:bCs/>
           <w:noProof/>
           <w:sz w:val="52"/>
@@ -55,7 +50,7 @@
           <w:rtl/>
         </w:rPr>
         <w:pict>
-          <v:roundrect id="_x0000_s1026" style="position:absolute;left:0;text-align:left;margin-left:26.4pt;margin-top:7.75pt;width:513.75pt;height:93.05pt;z-index:-251654144" arcsize="10923f" strokeweight="5pt">
+          <v:roundrect id="_x0000_s1026" style="position:absolute;left:0;text-align:left;margin-left:26.4pt;margin-top:7.75pt;width:513.75pt;height:93.05pt;z-index:-251657728" arcsize="10923f" strokeweight="5pt">
             <v:stroke linestyle="thickThin"/>
             <v:shadow color="#868686"/>
             <w10:wrap anchorx="page"/>
@@ -65,7 +60,6 @@
       <w:r>
         <w:rPr>
           <w:rFonts w:hint="cs"/>
-          <w:b/>
           <w:bCs/>
           <w:noProof/>
           <w:sz w:val="96"/>
@@ -73,7 +67,7 @@
           <w:rtl/>
         </w:rPr>
         <w:drawing>
-          <wp:anchor distT="0" distB="0" distL="114300" distR="114300" simplePos="0" relativeHeight="251661312" behindDoc="0" locked="0" layoutInCell="1" allowOverlap="1">
+          <wp:anchor distT="0" distB="0" distL="114300" distR="114300" simplePos="0" relativeHeight="251657728" behindDoc="0" locked="0" layoutInCell="1" allowOverlap="1">
             <wp:simplePos x="0" y="0"/>
             <wp:positionH relativeFrom="column">
               <wp:posOffset>6105525</wp:posOffset>
@@ -132,7 +126,6 @@
       <w:r>
         <w:rPr>
           <w:rFonts w:hint="cs"/>
-          <w:b/>
           <w:bCs/>
           <w:sz w:val="16"/>
           <w:szCs w:val="16"/>
@@ -144,7 +137,6 @@
     <w:p>
       <w:pPr>
         <w:rPr>
-          <w:b/>
           <w:bCs/>
           <w:sz w:val="72"/>
           <w:szCs w:val="72"/>
@@ -153,7 +145,6 @@
       </w:pPr>
       <w:r>
         <w:rPr>
-          <w:b/>
           <w:bCs/>
           <w:noProof/>
           <w:sz w:val="52"/>
@@ -161,7 +152,7 @@
           <w:rtl/>
         </w:rPr>
         <w:drawing>
-          <wp:anchor distT="0" distB="0" distL="114300" distR="114300" simplePos="0" relativeHeight="251660288" behindDoc="0" locked="0" layoutInCell="1" allowOverlap="1">
+          <wp:anchor distT="0" distB="0" distL="114300" distR="114300" simplePos="0" relativeHeight="251656704" behindDoc="0" locked="0" layoutInCell="1" allowOverlap="1">
             <wp:simplePos x="0" y="0"/>
             <wp:positionH relativeFrom="column">
               <wp:posOffset>438150</wp:posOffset>
@@ -220,7 +211,6 @@
       <w:r>
         <w:rPr>
           <w:rFonts w:hint="cs"/>
-          <w:b/>
           <w:bCs/>
           <w:sz w:val="16"/>
           <w:szCs w:val="16"/>
@@ -231,7 +221,6 @@
       <w:r>
         <w:rPr>
           <w:rFonts w:hint="cs"/>
-          <w:b/>
           <w:bCs/>
           <w:sz w:val="72"/>
           <w:szCs w:val="72"/>
@@ -243,7 +232,6 @@
     <w:p>
       <w:pPr>
         <w:rPr>
-          <w:b/>
           <w:bCs/>
           <w:sz w:val="4"/>
           <w:szCs w:val="4"/>
@@ -254,7 +242,6 @@
       <w:r>
         <w:rPr>
           <w:rFonts w:hint="cs"/>
-          <w:b/>
           <w:bCs/>
           <w:sz w:val="56"/>
           <w:szCs w:val="56"/>
@@ -265,7 +252,6 @@
       <w:r>
         <w:rPr>
           <w:rFonts w:hint="cs"/>
-          <w:b/>
           <w:bCs/>
           <w:sz w:val="44"/>
           <w:szCs w:val="44"/>
@@ -277,7 +263,6 @@
       <w:r>
         <w:rPr>
           <w:rFonts w:hint="cs"/>
-          <w:b/>
           <w:bCs/>
           <w:sz w:val="44"/>
           <w:szCs w:val="44"/>
@@ -291,7 +276,6 @@
       <w:pPr>
         <w:jc w:val="center"/>
         <w:rPr>
-          <w:b/>
           <w:bCs/>
           <w:sz w:val="28"/>
           <w:szCs w:val="28"/>
@@ -302,7 +286,6 @@
       <w:r>
         <w:rPr>
           <w:rFonts w:hint="cs"/>
-          <w:b/>
           <w:bCs/>
           <w:sz w:val="32"/>
           <w:szCs w:val="32"/>
@@ -313,7 +296,6 @@
       <w:proofErr w:type="spellStart"/>
       <w:r>
         <w:rPr>
-          <w:b/>
           <w:bCs/>
           <w:sz w:val="32"/>
           <w:szCs w:val="32"/>
@@ -325,7 +307,6 @@
       <w:r>
         <w:rPr>
           <w:rFonts w:hint="cs"/>
-          <w:b/>
           <w:bCs/>
           <w:sz w:val="32"/>
           <w:szCs w:val="32"/>
@@ -336,7 +317,6 @@
       <w:r>
         <w:rPr>
           <w:rFonts w:hint="cs"/>
-          <w:b/>
           <w:bCs/>
           <w:sz w:val="32"/>
           <w:szCs w:val="32"/>
@@ -348,7 +328,6 @@
       <w:r>
         <w:rPr>
           <w:rFonts w:hint="cs"/>
-          <w:b/>
           <w:bCs/>
           <w:sz w:val="32"/>
           <w:szCs w:val="32"/>
@@ -360,7 +339,6 @@
       <w:r>
         <w:rPr>
           <w:rFonts w:hint="cs"/>
-          <w:b/>
           <w:bCs/>
           <w:sz w:val="32"/>
           <w:szCs w:val="32"/>
@@ -371,7 +349,6 @@
       <w:r>
         <w:rPr>
           <w:rFonts w:hint="cs"/>
-          <w:b/>
           <w:bCs/>
           <w:sz w:val="28"/>
           <w:szCs w:val="28"/>
@@ -384,7 +361,6 @@
       <w:r>
         <w:rPr>
           <w:rFonts w:hint="cs"/>
-          <w:b/>
           <w:bCs/>
           <w:sz w:val="28"/>
           <w:szCs w:val="28"/>
@@ -397,7 +373,6 @@
       <w:r>
         <w:rPr>
           <w:rFonts w:hint="cs"/>
-          <w:b/>
           <w:bCs/>
           <w:sz w:val="28"/>
           <w:szCs w:val="28"/>
@@ -410,7 +385,6 @@
       <w:r>
         <w:rPr>
           <w:rFonts w:hint="cs"/>
-          <w:b/>
           <w:bCs/>
           <w:sz w:val="28"/>
           <w:szCs w:val="28"/>
@@ -423,7 +397,6 @@
       <w:r>
         <w:rPr>
           <w:rFonts w:hint="cs"/>
-          <w:b/>
           <w:bCs/>
           <w:sz w:val="28"/>
           <w:szCs w:val="28"/>
@@ -434,7 +407,6 @@
       </w:r>
       <w:r>
         <w:rPr>
-          <w:b/>
           <w:bCs/>
           <w:sz w:val="28"/>
           <w:szCs w:val="28"/>
@@ -444,7 +416,6 @@
       </w:r>
       <w:r>
         <w:rPr>
-          <w:b/>
           <w:bCs/>
           <w:sz w:val="28"/>
           <w:szCs w:val="28"/>
@@ -453,36 +424,85 @@
         <w:t>07812385684</w:t>
       </w:r>
     </w:p>
-    <w:p>
-      <w:pPr>
-        <w:rPr>
-          <w:b/>
-          <w:bCs/>
-          <w:sz w:val="28"/>
-          <w:szCs w:val="28"/>
-          <w:rtl/>
-        </w:rPr>
-      </w:pPr>
-    </w:p>
-    <w:p>
-      <w:pPr>
-        <w:framePr w:hSpace="180" w:wrap="around" w:vAnchor="text" w:hAnchor="margin" w:xAlign="center" w:y="304"/>
-        <w:jc w:val="center"/>
-        <w:rPr>
-          <w:sz w:val="8"/>
-          <w:szCs w:val="8"/>
-          <w:rtl/>
-          <w:lang w:bidi="ar-IQ"/>
-        </w:rPr>
-      </w:pPr>
-    </w:p>
     <w:tbl>
       <w:tblPr>
-        <w:tblpPr w:leftFromText="180" w:rightFromText="180" w:vertAnchor="text" w:horzAnchor="margin" w:tblpXSpec="center" w:tblpY="35"/>
+        <w:tblStyle w:val="a3"/>
+        <w:tblpPr w:leftFromText="180" w:rightFromText="180" w:vertAnchor="text" w:horzAnchor="margin" w:tblpXSpec="center" w:tblpY="234"/>
+        <w:bidiVisual/>
+        <w:tblW w:w="0" w:type="auto"/>
+        <w:tblLook w:val="04A0"/>
+      </w:tblPr>
+      <w:tblGrid>
+        <w:gridCol w:w="10170"/>
+      </w:tblGrid>
+      <w:tr>
+        <w:trPr>
+          <w:trHeight w:val="1070"/>
+        </w:trPr>
+        <w:tc>
+          <w:tcPr>
+            <w:tcW w:w="10170" w:type="dxa"/>
+          </w:tcPr>
+          <w:p>
+            <w:pPr>
+              <w:tabs>
+                <w:tab w:val="left" w:pos="6053"/>
+                <w:tab w:val="left" w:pos="7253"/>
+                <w:tab w:val="left" w:pos="7838"/>
+              </w:tabs>
+              <w:rPr>
+                <w:rFonts w:cs="Monotype Koufi"/>
+                <w:sz w:val="28"/>
+                <w:szCs w:val="28"/>
+                <w:rtl/>
+                <w:lang w:bidi="ar-IQ"/>
+              </w:rPr>
+            </w:pPr>
+            <w:r>
+              <w:rPr>
+                <w:rFonts w:cs="Monotype Koufi" w:hint="cs"/>
+                <w:sz w:val="28"/>
+                <w:szCs w:val="28"/>
+                <w:rtl/>
+                <w:lang w:bidi="ar-IQ"/>
+              </w:rPr>
+              <w:t xml:space="preserve">     أســم الـمــريــض    :</w:t>
+            </w:r>
+          </w:p>
+          <w:p>
+            <w:pPr>
+              <w:tabs>
+                <w:tab w:val="left" w:pos="6053"/>
+                <w:tab w:val="left" w:pos="7253"/>
+                <w:tab w:val="left" w:pos="7838"/>
+              </w:tabs>
+              <w:rPr>
+                <w:bCs/>
+                <w:sz w:val="28"/>
+                <w:szCs w:val="28"/>
+                <w:rtl/>
+              </w:rPr>
+            </w:pPr>
+            <w:r>
+              <w:rPr>
+                <w:rFonts w:cs="Monotype Koufi" w:hint="cs"/>
+                <w:sz w:val="28"/>
+                <w:szCs w:val="28"/>
+                <w:rtl/>
+                <w:lang w:bidi="ar-IQ"/>
+              </w:rPr>
+              <w:t>حـضـرة الـدكتـور    الـفاضـــل :                                                                                            الـمـحـتـرم</w:t>
+            </w:r>
+          </w:p>
+        </w:tc>
+      </w:tr>
+    </w:tbl>
+    <w:tbl>
+      <w:tblPr>
+        <w:tblpPr w:leftFromText="180" w:rightFromText="180" w:vertAnchor="text" w:horzAnchor="margin" w:tblpXSpec="center" w:tblpY="80"/>
         <w:tblOverlap w:val="never"/>
         <w:bidiVisual/>
         <w:tblW w:w="0" w:type="auto"/>
-        <w:tblInd w:w="-136" w:type="dxa"/>
         <w:tblBorders>
           <w:top w:val="single" w:sz="4" w:space="0" w:color="auto"/>
           <w:left w:val="single" w:sz="4" w:space="0" w:color="auto"/>
@@ -513,8 +533,7 @@
             <w:pPr>
               <w:jc w:val="center"/>
               <w:rPr>
-                <w:rFonts w:ascii="Tahoma" w:hAnsi="Tahoma" w:cs="Tahoma"/>
-                <w:b/>
+                <w:rFonts w:cs="Tahoma"/>
                 <w:bCs/>
                 <w:u w:val="single"/>
                 <w:rtl/>
@@ -523,8 +542,7 @@
             </w:pPr>
             <w:r>
               <w:rPr>
-                <w:rFonts w:ascii="Tahoma" w:hAnsi="Tahoma" w:cs="Tahoma"/>
-                <w:b/>
+                <w:rFonts w:cs="Tahoma"/>
                 <w:bCs/>
                 <w:lang w:bidi="ar-IQ"/>
               </w:rPr>
@@ -546,16 +564,15 @@
             <w:pPr>
               <w:jc w:val="center"/>
               <w:rPr>
-                <w:rFonts w:ascii="Tahoma" w:hAnsi="Tahoma" w:cs="Tahoma"/>
-                <w:b/>
-                <w:bCs/>
-                <w:lang w:bidi="ar-IQ"/>
-              </w:rPr>
-            </w:pPr>
-            <w:r>
-              <w:rPr>
-                <w:rFonts w:ascii="Tahoma" w:hAnsi="Tahoma" w:cs="Tahoma"/>
-                <w:b/>
+                <w:rFonts w:cs="Tahoma"/>
+                <w:bCs/>
+                <w:rtl/>
+                <w:lang w:bidi="ar-IQ"/>
+              </w:rPr>
+            </w:pPr>
+            <w:r>
+              <w:rPr>
+                <w:rFonts w:cs="Tahoma"/>
                 <w:bCs/>
                 <w:lang w:bidi="ar-IQ"/>
               </w:rPr>
@@ -577,17 +594,15 @@
             <w:pPr>
               <w:jc w:val="center"/>
               <w:rPr>
-                <w:rFonts w:ascii="Tahoma" w:hAnsi="Tahoma" w:cs="Tahoma"/>
-                <w:b/>
-                <w:bCs/>
-                <w:rtl/>
-                <w:lang w:bidi="ar-IQ"/>
-              </w:rPr>
-            </w:pPr>
-            <w:r>
-              <w:rPr>
-                <w:rFonts w:ascii="Tahoma" w:hAnsi="Tahoma" w:cs="Tahoma"/>
-                <w:b/>
+                <w:rFonts w:cs="Tahoma"/>
+                <w:bCs/>
+                <w:rtl/>
+                <w:lang w:bidi="ar-IQ"/>
+              </w:rPr>
+            </w:pPr>
+            <w:r>
+              <w:rPr>
+                <w:rFonts w:cs="Tahoma"/>
                 <w:bCs/>
                 <w:lang w:bidi="ar-IQ"/>
               </w:rPr>
@@ -614,60 +629,18 @@
             <w:pPr>
               <w:jc w:val="right"/>
               <w:rPr>
-                <w:b/>
-                <w:bCs/>
-                <w:lang w:bidi="ar-IQ"/>
-              </w:rPr>
-            </w:pPr>
-            <w:r>
-              <w:rPr>
-                <w:b/>
-                <w:bCs/>
-                <w:sz w:val="22"/>
-                <w:szCs w:val="22"/>
-                <w:lang w:bidi="ar-IQ"/>
-              </w:rPr>
-              <w:t>≥</w:t>
-            </w:r>
-            <w:r>
-              <w:rPr>
-                <w:b/>
-                <w:bCs/>
-                <w:sz w:val="22"/>
-                <w:szCs w:val="22"/>
-                <w:lang w:bidi="ar-IQ"/>
-              </w:rPr>
-              <w:t xml:space="preserve"> 1.0  Positive</w:t>
-            </w:r>
-            <w:r>
-              <w:rPr>
-                <w:b/>
-                <w:bCs/>
-                <w:sz w:val="22"/>
-                <w:szCs w:val="22"/>
-                <w:lang w:bidi="ar-IQ"/>
-              </w:rPr>
-              <w:t xml:space="preserve">              </w:t>
-            </w:r>
-            <w:r>
-              <w:rPr>
-                <w:b/>
-                <w:bCs/>
-                <w:sz w:val="22"/>
-                <w:szCs w:val="22"/>
-                <w:lang w:bidi="ar-IQ"/>
-              </w:rPr>
-              <w:t>&lt; 0.9  Negative</w:t>
-            </w:r>
-            <w:r>
-              <w:rPr>
-                <w:b/>
-                <w:bCs/>
-                <w:sz w:val="22"/>
-                <w:szCs w:val="22"/>
-                <w:lang w:bidi="ar-IQ"/>
-              </w:rPr>
-              <w:t xml:space="preserve">     </w:t>
+                <w:rFonts w:asciiTheme="majorBidi" w:hAnsiTheme="majorBidi" w:cstheme="majorBidi"/>
+                <w:bCs/>
+                <w:lang w:bidi="ar-IQ"/>
+              </w:rPr>
+            </w:pPr>
+            <w:r>
+              <w:rPr>
+                <w:rFonts w:asciiTheme="majorBidi" w:hAnsiTheme="majorBidi" w:cstheme="majorBidi"/>
+                <w:bCs/>
+                <w:lang w:bidi="ar-IQ"/>
+              </w:rPr>
+              <w:t xml:space="preserve">≥ 1.0  Positive              &lt; 0.9  Negative </w:t>
             </w:r>
           </w:p>
         </w:tc>
@@ -683,14 +656,27 @@
           </w:tcPr>
           <w:p>
             <w:pPr>
-              <w:rPr>
-                <w:rFonts w:ascii="Tahoma" w:hAnsi="Tahoma" w:cs="Tahoma"/>
-                <w:b/>
-                <w:bCs/>
+              <w:jc w:val="center"/>
+              <w:rPr>
+                <w:rFonts w:cs="Tahoma" w:hint="cs"/>
+                <w:bCs/>
+                <w:sz w:val="20"/>
+                <w:szCs w:val="20"/>
                 <w:u w:val="single"/>
-                <w:lang w:bidi="ar-IQ"/>
-              </w:rPr>
-            </w:pPr>
+                <w:rtl/>
+                <w:lang w:bidi="ar-IQ"/>
+              </w:rPr>
+            </w:pPr>
+            <w:r>
+              <w:rPr>
+                <w:rFonts w:cs="Tahoma"/>
+                <w:bCs/>
+                <w:sz w:val="20"/>
+                <w:szCs w:val="20"/>
+                <w:lang w:bidi="ar-IQ"/>
+              </w:rPr>
+              <w:t>0r</w:t>
+            </w:r>
           </w:p>
         </w:tc>
         <w:tc>
@@ -707,8 +693,7 @@
             <w:pPr>
               <w:jc w:val="right"/>
               <w:rPr>
-                <w:rFonts w:ascii="Tahoma" w:hAnsi="Tahoma" w:cs="Tahoma"/>
-                <w:b/>
+                <w:rFonts w:cs="Tahoma"/>
                 <w:bCs/>
                 <w:lang w:bidi="ar-IQ"/>
               </w:rPr>
@@ -716,8 +701,7 @@
             <w:proofErr w:type="spellStart"/>
             <w:r>
               <w:rPr>
-                <w:rFonts w:ascii="Tahoma" w:hAnsi="Tahoma" w:cs="Tahoma"/>
-                <w:b/>
+                <w:rFonts w:cs="Tahoma"/>
                 <w:bCs/>
                 <w:lang w:bidi="ar-IQ"/>
               </w:rPr>
@@ -726,8 +710,7 @@
             <w:proofErr w:type="spellEnd"/>
             <w:r>
               <w:rPr>
-                <w:rFonts w:ascii="Tahoma" w:hAnsi="Tahoma" w:cs="Tahoma"/>
-                <w:b/>
+                <w:rFonts w:cs="Tahoma"/>
                 <w:bCs/>
                 <w:lang w:bidi="ar-IQ"/>
               </w:rPr>
@@ -736,8 +719,7 @@
             <w:proofErr w:type="spellStart"/>
             <w:r>
               <w:rPr>
-                <w:rFonts w:ascii="Tahoma" w:hAnsi="Tahoma" w:cs="Tahoma"/>
-                <w:b/>
+                <w:rFonts w:cs="Tahoma"/>
                 <w:bCs/>
                 <w:lang w:bidi="ar-IQ"/>
               </w:rPr>
@@ -759,15 +741,20 @@
             </w:tcBorders>
           </w:tcPr>
           <w:p>
-            <w:r>
-              <w:rPr>
-                <w:b/>
-                <w:bCs/>
-                <w:sz w:val="22"/>
-                <w:szCs w:val="22"/>
-                <w:lang w:bidi="ar-IQ"/>
-              </w:rPr>
-              <w:t xml:space="preserve">≥ 1.0  Positive              &lt; 0.9  Negative     </w:t>
+            <w:pPr>
+              <w:rPr>
+                <w:rFonts w:asciiTheme="majorBidi" w:hAnsiTheme="majorBidi" w:cstheme="majorBidi" w:hint="cs"/>
+                <w:rtl/>
+                <w:lang w:bidi="ar-IQ"/>
+              </w:rPr>
+            </w:pPr>
+            <w:r>
+              <w:rPr>
+                <w:rFonts w:asciiTheme="majorBidi" w:hAnsiTheme="majorBidi" w:cstheme="majorBidi"/>
+                <w:bCs/>
+                <w:lang w:bidi="ar-IQ"/>
+              </w:rPr>
+              <w:t xml:space="preserve">≥ 1.0  Positive              &lt; 0.9  Negative </w:t>
             </w:r>
           </w:p>
         </w:tc>
@@ -783,14 +770,26 @@
           </w:tcPr>
           <w:p>
             <w:pPr>
-              <w:rPr>
-                <w:rFonts w:ascii="Tahoma" w:hAnsi="Tahoma" w:cs="Tahoma"/>
-                <w:b/>
-                <w:bCs/>
+              <w:jc w:val="center"/>
+              <w:rPr>
+                <w:rFonts w:cs="Tahoma"/>
+                <w:bCs/>
+                <w:sz w:val="20"/>
+                <w:szCs w:val="20"/>
                 <w:u w:val="single"/>
                 <w:lang w:bidi="ar-IQ"/>
               </w:rPr>
             </w:pPr>
+            <w:r>
+              <w:rPr>
+                <w:rFonts w:cs="Tahoma"/>
+                <w:bCs/>
+                <w:sz w:val="20"/>
+                <w:szCs w:val="20"/>
+                <w:lang w:bidi="ar-IQ"/>
+              </w:rPr>
+              <w:t>1r</w:t>
+            </w:r>
           </w:p>
         </w:tc>
         <w:tc>
@@ -807,8 +806,7 @@
             <w:pPr>
               <w:jc w:val="right"/>
               <w:rPr>
-                <w:rFonts w:ascii="Tahoma" w:hAnsi="Tahoma" w:cs="Tahoma"/>
-                <w:b/>
+                <w:rFonts w:cs="Tahoma"/>
                 <w:bCs/>
                 <w:rtl/>
                 <w:lang w:bidi="ar-IQ"/>
@@ -817,8 +815,7 @@
             <w:proofErr w:type="spellStart"/>
             <w:r>
               <w:rPr>
-                <w:rFonts w:ascii="Tahoma" w:hAnsi="Tahoma" w:cs="Tahoma"/>
-                <w:b/>
+                <w:rFonts w:cs="Tahoma"/>
                 <w:bCs/>
                 <w:lang w:bidi="ar-IQ"/>
               </w:rPr>
@@ -827,8 +824,7 @@
             <w:proofErr w:type="spellEnd"/>
             <w:r>
               <w:rPr>
-                <w:rFonts w:ascii="Tahoma" w:hAnsi="Tahoma" w:cs="Tahoma"/>
-                <w:b/>
+                <w:rFonts w:cs="Tahoma"/>
                 <w:bCs/>
                 <w:lang w:bidi="ar-IQ"/>
               </w:rPr>
@@ -837,8 +833,7 @@
             <w:proofErr w:type="spellStart"/>
             <w:r>
               <w:rPr>
-                <w:rFonts w:ascii="Tahoma" w:hAnsi="Tahoma" w:cs="Tahoma"/>
-                <w:b/>
+                <w:rFonts w:cs="Tahoma"/>
                 <w:bCs/>
                 <w:lang w:bidi="ar-IQ"/>
               </w:rPr>
@@ -860,15 +855,20 @@
             </w:tcBorders>
           </w:tcPr>
           <w:p>
-            <w:r>
-              <w:rPr>
-                <w:b/>
-                <w:bCs/>
-                <w:sz w:val="22"/>
-                <w:szCs w:val="22"/>
-                <w:lang w:bidi="ar-IQ"/>
-              </w:rPr>
-              <w:t xml:space="preserve">≥ 1.0  Positive              &lt; 0.9  Negative     </w:t>
+            <w:pPr>
+              <w:rPr>
+                <w:rFonts w:asciiTheme="majorBidi" w:hAnsiTheme="majorBidi" w:cstheme="majorBidi" w:hint="cs"/>
+                <w:rtl/>
+                <w:lang w:bidi="ar-IQ"/>
+              </w:rPr>
+            </w:pPr>
+            <w:r>
+              <w:rPr>
+                <w:rFonts w:asciiTheme="majorBidi" w:hAnsiTheme="majorBidi" w:cstheme="majorBidi"/>
+                <w:bCs/>
+                <w:lang w:bidi="ar-IQ"/>
+              </w:rPr>
+              <w:t>≥ 1.0  Positive              &lt; 0.9  Negative</w:t>
             </w:r>
           </w:p>
         </w:tc>
@@ -884,14 +884,26 @@
           </w:tcPr>
           <w:p>
             <w:pPr>
-              <w:rPr>
-                <w:rFonts w:ascii="Tahoma" w:hAnsi="Tahoma" w:cs="Tahoma"/>
-                <w:b/>
-                <w:bCs/>
+              <w:jc w:val="center"/>
+              <w:rPr>
+                <w:rFonts w:cs="Tahoma"/>
+                <w:bCs/>
+                <w:sz w:val="20"/>
+                <w:szCs w:val="20"/>
                 <w:u w:val="single"/>
                 <w:lang w:bidi="ar-IQ"/>
               </w:rPr>
             </w:pPr>
+            <w:r>
+              <w:rPr>
+                <w:rFonts w:cs="Tahoma"/>
+                <w:bCs/>
+                <w:sz w:val="20"/>
+                <w:szCs w:val="20"/>
+                <w:lang w:bidi="ar-IQ"/>
+              </w:rPr>
+              <w:t>2r</w:t>
+            </w:r>
           </w:p>
         </w:tc>
         <w:tc>
@@ -908,8 +920,7 @@
             <w:pPr>
               <w:jc w:val="right"/>
               <w:rPr>
-                <w:rFonts w:ascii="Tahoma" w:hAnsi="Tahoma" w:cs="Tahoma"/>
-                <w:b/>
+                <w:rFonts w:cs="Tahoma"/>
                 <w:bCs/>
                 <w:lang w:bidi="ar-IQ"/>
               </w:rPr>
@@ -917,8 +928,7 @@
             <w:proofErr w:type="spellStart"/>
             <w:r>
               <w:rPr>
-                <w:rFonts w:ascii="Tahoma" w:hAnsi="Tahoma" w:cs="Tahoma"/>
-                <w:b/>
+                <w:rFonts w:cs="Tahoma"/>
                 <w:bCs/>
                 <w:lang w:bidi="ar-IQ"/>
               </w:rPr>
@@ -927,8 +937,7 @@
             <w:proofErr w:type="spellEnd"/>
             <w:r>
               <w:rPr>
-                <w:rFonts w:ascii="Tahoma" w:hAnsi="Tahoma" w:cs="Tahoma"/>
-                <w:b/>
+                <w:rFonts w:cs="Tahoma"/>
                 <w:bCs/>
                 <w:lang w:bidi="ar-IQ"/>
               </w:rPr>
@@ -937,8 +946,7 @@
             <w:proofErr w:type="spellStart"/>
             <w:r>
               <w:rPr>
-                <w:rFonts w:ascii="Tahoma" w:hAnsi="Tahoma" w:cs="Tahoma"/>
-                <w:b/>
+                <w:rFonts w:cs="Tahoma"/>
                 <w:bCs/>
                 <w:lang w:bidi="ar-IQ"/>
               </w:rPr>
@@ -960,15 +968,20 @@
             </w:tcBorders>
           </w:tcPr>
           <w:p>
-            <w:r>
-              <w:rPr>
-                <w:b/>
-                <w:bCs/>
-                <w:sz w:val="22"/>
-                <w:szCs w:val="22"/>
-                <w:lang w:bidi="ar-IQ"/>
-              </w:rPr>
-              <w:t xml:space="preserve">≥ 1.0  Positive              &lt; 0.9  Negative     </w:t>
+            <w:pPr>
+              <w:rPr>
+                <w:rFonts w:asciiTheme="majorBidi" w:hAnsiTheme="majorBidi" w:cstheme="majorBidi" w:hint="cs"/>
+                <w:rtl/>
+                <w:lang w:bidi="ar-IQ"/>
+              </w:rPr>
+            </w:pPr>
+            <w:r>
+              <w:rPr>
+                <w:rFonts w:asciiTheme="majorBidi" w:hAnsiTheme="majorBidi" w:cstheme="majorBidi"/>
+                <w:bCs/>
+                <w:lang w:bidi="ar-IQ"/>
+              </w:rPr>
+              <w:t xml:space="preserve">≥ 1.0  Positive              &lt; 0.9  Negative </w:t>
             </w:r>
           </w:p>
         </w:tc>
@@ -989,11 +1002,24 @@
                 <w:tab w:val="left" w:pos="1560"/>
                 <w:tab w:val="right" w:pos="1895"/>
               </w:tabs>
-              <w:rPr>
-                <w:rFonts w:ascii="Tahoma" w:hAnsi="Tahoma" w:cs="Tahoma"/>
-                <w:lang w:bidi="ar-IQ"/>
-              </w:rPr>
-            </w:pPr>
+              <w:jc w:val="center"/>
+              <w:rPr>
+                <w:rFonts w:cs="Tahoma"/>
+                <w:sz w:val="20"/>
+                <w:szCs w:val="20"/>
+                <w:lang w:bidi="ar-IQ"/>
+              </w:rPr>
+            </w:pPr>
+            <w:r>
+              <w:rPr>
+                <w:rFonts w:cs="Tahoma"/>
+                <w:bCs/>
+                <w:sz w:val="20"/>
+                <w:szCs w:val="20"/>
+                <w:lang w:bidi="ar-IQ"/>
+              </w:rPr>
+              <w:t>3r</w:t>
+            </w:r>
           </w:p>
         </w:tc>
         <w:tc>
@@ -1011,8 +1037,7 @@
             <w:pPr>
               <w:jc w:val="right"/>
               <w:rPr>
-                <w:rFonts w:ascii="Tahoma" w:hAnsi="Tahoma" w:cs="Tahoma"/>
-                <w:b/>
+                <w:rFonts w:cs="Tahoma"/>
                 <w:bCs/>
                 <w:rtl/>
                 <w:lang w:bidi="ar-IQ"/>
@@ -1021,8 +1046,7 @@
             <w:proofErr w:type="spellStart"/>
             <w:r>
               <w:rPr>
-                <w:rFonts w:ascii="Tahoma" w:hAnsi="Tahoma" w:cs="Tahoma"/>
-                <w:b/>
+                <w:rFonts w:cs="Tahoma"/>
                 <w:bCs/>
                 <w:lang w:bidi="ar-IQ"/>
               </w:rPr>
@@ -1031,8 +1055,7 @@
             <w:proofErr w:type="spellEnd"/>
             <w:r>
               <w:rPr>
-                <w:rFonts w:ascii="Tahoma" w:hAnsi="Tahoma" w:cs="Tahoma"/>
-                <w:b/>
+                <w:rFonts w:cs="Tahoma"/>
                 <w:bCs/>
                 <w:lang w:bidi="ar-IQ"/>
               </w:rPr>
@@ -1041,8 +1064,7 @@
             <w:proofErr w:type="spellStart"/>
             <w:r>
               <w:rPr>
-                <w:rFonts w:ascii="Tahoma" w:hAnsi="Tahoma" w:cs="Tahoma"/>
-                <w:b/>
+                <w:rFonts w:cs="Tahoma"/>
                 <w:bCs/>
                 <w:lang w:bidi="ar-IQ"/>
               </w:rPr>
@@ -1064,15 +1086,20 @@
             </w:tcBorders>
           </w:tcPr>
           <w:p>
-            <w:r>
-              <w:rPr>
-                <w:b/>
-                <w:bCs/>
-                <w:sz w:val="22"/>
-                <w:szCs w:val="22"/>
-                <w:lang w:bidi="ar-IQ"/>
-              </w:rPr>
-              <w:t xml:space="preserve">≥ 1.0  Positive              &lt; 0.9  Negative     </w:t>
+            <w:pPr>
+              <w:rPr>
+                <w:rFonts w:asciiTheme="majorBidi" w:hAnsiTheme="majorBidi" w:cstheme="majorBidi" w:hint="cs"/>
+                <w:rtl/>
+                <w:lang w:bidi="ar-IQ"/>
+              </w:rPr>
+            </w:pPr>
+            <w:r>
+              <w:rPr>
+                <w:rFonts w:asciiTheme="majorBidi" w:hAnsiTheme="majorBidi" w:cstheme="majorBidi"/>
+                <w:bCs/>
+                <w:lang w:bidi="ar-IQ"/>
+              </w:rPr>
+              <w:t xml:space="preserve">≥ 1.0  Positive              &lt; 0.9  Negative </w:t>
             </w:r>
           </w:p>
         </w:tc>
@@ -1088,11 +1115,24 @@
           </w:tcPr>
           <w:p>
             <w:pPr>
-              <w:rPr>
-                <w:rFonts w:ascii="Tahoma" w:hAnsi="Tahoma" w:cs="Tahoma"/>
-                <w:rtl/>
-              </w:rPr>
-            </w:pPr>
+              <w:jc w:val="center"/>
+              <w:rPr>
+                <w:rFonts w:cs="Tahoma"/>
+                <w:sz w:val="20"/>
+                <w:szCs w:val="20"/>
+                <w:lang w:bidi="ar-IQ"/>
+              </w:rPr>
+            </w:pPr>
+            <w:r>
+              <w:rPr>
+                <w:rFonts w:cs="Tahoma"/>
+                <w:bCs/>
+                <w:sz w:val="20"/>
+                <w:szCs w:val="20"/>
+                <w:lang w:bidi="ar-IQ"/>
+              </w:rPr>
+              <w:t>4r</w:t>
+            </w:r>
           </w:p>
         </w:tc>
         <w:tc>
@@ -1110,16 +1150,14 @@
             <w:pPr>
               <w:jc w:val="right"/>
               <w:rPr>
-                <w:rFonts w:ascii="Tahoma" w:hAnsi="Tahoma" w:cs="Tahoma"/>
-                <w:b/>
-                <w:bCs/>
-                <w:lang w:bidi="ar-IQ"/>
-              </w:rPr>
-            </w:pPr>
-            <w:r>
-              <w:rPr>
-                <w:rFonts w:ascii="Tahoma" w:hAnsi="Tahoma" w:cs="Tahoma"/>
-                <w:b/>
+                <w:rFonts w:cs="Tahoma"/>
+                <w:bCs/>
+                <w:lang w:bidi="ar-IQ"/>
+              </w:rPr>
+            </w:pPr>
+            <w:r>
+              <w:rPr>
+                <w:rFonts w:cs="Tahoma"/>
                 <w:bCs/>
                 <w:lang w:bidi="ar-IQ"/>
               </w:rPr>
@@ -1128,8 +1166,7 @@
             <w:proofErr w:type="spellStart"/>
             <w:r>
               <w:rPr>
-                <w:rFonts w:ascii="Tahoma" w:hAnsi="Tahoma" w:cs="Tahoma"/>
-                <w:b/>
+                <w:rFonts w:cs="Tahoma"/>
                 <w:bCs/>
                 <w:lang w:bidi="ar-IQ"/>
               </w:rPr>
@@ -1151,15 +1188,20 @@
             </w:tcBorders>
           </w:tcPr>
           <w:p>
-            <w:r>
-              <w:rPr>
-                <w:b/>
-                <w:bCs/>
-                <w:sz w:val="22"/>
-                <w:szCs w:val="22"/>
-                <w:lang w:bidi="ar-IQ"/>
-              </w:rPr>
-              <w:t xml:space="preserve">≥ 1.0  Positive              &lt; 0.9  Negative     </w:t>
+            <w:pPr>
+              <w:rPr>
+                <w:rFonts w:asciiTheme="majorBidi" w:hAnsiTheme="majorBidi" w:cstheme="majorBidi" w:hint="cs"/>
+                <w:rtl/>
+                <w:lang w:bidi="ar-IQ"/>
+              </w:rPr>
+            </w:pPr>
+            <w:r>
+              <w:rPr>
+                <w:rFonts w:asciiTheme="majorBidi" w:hAnsiTheme="majorBidi" w:cstheme="majorBidi"/>
+                <w:bCs/>
+                <w:lang w:bidi="ar-IQ"/>
+              </w:rPr>
+              <w:t xml:space="preserve">≥ 1.0  Positive              &lt; 0.9  Negative </w:t>
             </w:r>
           </w:p>
         </w:tc>
@@ -1178,12 +1220,24 @@
               <w:tabs>
                 <w:tab w:val="right" w:pos="1895"/>
               </w:tabs>
-              <w:rPr>
-                <w:rFonts w:ascii="Tahoma" w:hAnsi="Tahoma" w:cs="Tahoma"/>
-                <w:rtl/>
-                <w:lang w:bidi="ar-IQ"/>
-              </w:rPr>
-            </w:pPr>
+              <w:jc w:val="center"/>
+              <w:rPr>
+                <w:rFonts w:cs="Tahoma"/>
+                <w:sz w:val="20"/>
+                <w:szCs w:val="20"/>
+                <w:lang w:bidi="ar-IQ"/>
+              </w:rPr>
+            </w:pPr>
+            <w:r>
+              <w:rPr>
+                <w:rFonts w:cs="Tahoma"/>
+                <w:bCs/>
+                <w:sz w:val="20"/>
+                <w:szCs w:val="20"/>
+                <w:lang w:bidi="ar-IQ"/>
+              </w:rPr>
+              <w:t>5r</w:t>
+            </w:r>
           </w:p>
         </w:tc>
         <w:tc>
@@ -1200,17 +1254,15 @@
             <w:pPr>
               <w:jc w:val="right"/>
               <w:rPr>
-                <w:rFonts w:ascii="Tahoma" w:hAnsi="Tahoma" w:cs="Tahoma"/>
-                <w:b/>
-                <w:bCs/>
-                <w:rtl/>
-                <w:lang w:bidi="ar-IQ"/>
-              </w:rPr>
-            </w:pPr>
-            <w:r>
-              <w:rPr>
-                <w:rFonts w:ascii="Tahoma" w:hAnsi="Tahoma" w:cs="Tahoma"/>
-                <w:b/>
+                <w:rFonts w:cs="Tahoma"/>
+                <w:bCs/>
+                <w:rtl/>
+                <w:lang w:bidi="ar-IQ"/>
+              </w:rPr>
+            </w:pPr>
+            <w:r>
+              <w:rPr>
+                <w:rFonts w:cs="Tahoma"/>
                 <w:bCs/>
                 <w:lang w:bidi="ar-IQ"/>
               </w:rPr>
@@ -1219,8 +1271,7 @@
             <w:proofErr w:type="spellStart"/>
             <w:r>
               <w:rPr>
-                <w:rFonts w:ascii="Tahoma" w:hAnsi="Tahoma" w:cs="Tahoma"/>
-                <w:b/>
+                <w:rFonts w:cs="Tahoma"/>
                 <w:bCs/>
                 <w:lang w:bidi="ar-IQ"/>
               </w:rPr>
@@ -1242,15 +1293,20 @@
             </w:tcBorders>
           </w:tcPr>
           <w:p>
-            <w:r>
-              <w:rPr>
-                <w:b/>
-                <w:bCs/>
-                <w:sz w:val="22"/>
-                <w:szCs w:val="22"/>
-                <w:lang w:bidi="ar-IQ"/>
-              </w:rPr>
-              <w:t xml:space="preserve">≥ 1.0  Positive              &lt; 0.9  Negative     </w:t>
+            <w:pPr>
+              <w:rPr>
+                <w:rFonts w:asciiTheme="majorBidi" w:hAnsiTheme="majorBidi" w:cstheme="majorBidi" w:hint="cs"/>
+                <w:rtl/>
+                <w:lang w:bidi="ar-IQ"/>
+              </w:rPr>
+            </w:pPr>
+            <w:r>
+              <w:rPr>
+                <w:rFonts w:asciiTheme="majorBidi" w:hAnsiTheme="majorBidi" w:cstheme="majorBidi"/>
+                <w:bCs/>
+                <w:lang w:bidi="ar-IQ"/>
+              </w:rPr>
+              <w:t>≥ 1.0  Positive              &lt; 0.9  Negative</w:t>
             </w:r>
           </w:p>
         </w:tc>
@@ -1266,11 +1322,25 @@
           </w:tcPr>
           <w:p>
             <w:pPr>
-              <w:rPr>
-                <w:rFonts w:ascii="Tahoma" w:hAnsi="Tahoma" w:cs="Tahoma"/>
-                <w:rtl/>
-              </w:rPr>
-            </w:pPr>
+              <w:jc w:val="center"/>
+              <w:rPr>
+                <w:rFonts w:cs="Tahoma"/>
+                <w:sz w:val="20"/>
+                <w:szCs w:val="20"/>
+                <w:rtl/>
+                <w:lang w:bidi="ar-IQ"/>
+              </w:rPr>
+            </w:pPr>
+            <w:r>
+              <w:rPr>
+                <w:rFonts w:cs="Tahoma"/>
+                <w:bCs/>
+                <w:sz w:val="20"/>
+                <w:szCs w:val="20"/>
+                <w:lang w:bidi="ar-IQ"/>
+              </w:rPr>
+              <w:t>6r</w:t>
+            </w:r>
           </w:p>
         </w:tc>
         <w:tc>
@@ -1287,16 +1357,14 @@
             <w:pPr>
               <w:jc w:val="right"/>
               <w:rPr>
-                <w:rFonts w:ascii="Tahoma" w:hAnsi="Tahoma" w:cs="Tahoma"/>
-                <w:b/>
-                <w:bCs/>
-                <w:lang w:bidi="ar-IQ"/>
-              </w:rPr>
-            </w:pPr>
-            <w:r>
-              <w:rPr>
-                <w:rFonts w:ascii="Tahoma" w:hAnsi="Tahoma" w:cs="Tahoma"/>
-                <w:b/>
+                <w:rFonts w:cs="Tahoma"/>
+                <w:bCs/>
+                <w:lang w:bidi="ar-IQ"/>
+              </w:rPr>
+            </w:pPr>
+            <w:r>
+              <w:rPr>
+                <w:rFonts w:cs="Tahoma"/>
                 <w:bCs/>
                 <w:lang w:bidi="ar-IQ"/>
               </w:rPr>
@@ -1305,8 +1373,7 @@
             <w:proofErr w:type="spellStart"/>
             <w:r>
               <w:rPr>
-                <w:rFonts w:ascii="Tahoma" w:hAnsi="Tahoma" w:cs="Tahoma"/>
-                <w:b/>
+                <w:rFonts w:cs="Tahoma"/>
                 <w:bCs/>
                 <w:lang w:bidi="ar-IQ"/>
               </w:rPr>
@@ -1315,8 +1382,7 @@
             <w:proofErr w:type="spellEnd"/>
             <w:r>
               <w:rPr>
-                <w:rFonts w:ascii="Tahoma" w:hAnsi="Tahoma" w:cs="Tahoma"/>
-                <w:b/>
+                <w:rFonts w:cs="Tahoma"/>
                 <w:bCs/>
                 <w:lang w:bidi="ar-IQ"/>
               </w:rPr>
@@ -1325,8 +1391,7 @@
             <w:proofErr w:type="spellStart"/>
             <w:r>
               <w:rPr>
-                <w:rFonts w:ascii="Tahoma" w:hAnsi="Tahoma" w:cs="Tahoma"/>
-                <w:b/>
+                <w:rFonts w:cs="Tahoma"/>
                 <w:bCs/>
                 <w:lang w:bidi="ar-IQ"/>
               </w:rPr>
@@ -1348,15 +1413,20 @@
             </w:tcBorders>
           </w:tcPr>
           <w:p>
-            <w:r>
-              <w:rPr>
-                <w:b/>
-                <w:bCs/>
-                <w:sz w:val="22"/>
-                <w:szCs w:val="22"/>
-                <w:lang w:bidi="ar-IQ"/>
-              </w:rPr>
-              <w:t xml:space="preserve">≥ 1.0  Positive              &lt; 0.9  Negative     </w:t>
+            <w:pPr>
+              <w:rPr>
+                <w:rFonts w:asciiTheme="majorBidi" w:hAnsiTheme="majorBidi" w:cstheme="majorBidi" w:hint="cs"/>
+                <w:rtl/>
+                <w:lang w:bidi="ar-IQ"/>
+              </w:rPr>
+            </w:pPr>
+            <w:r>
+              <w:rPr>
+                <w:rFonts w:asciiTheme="majorBidi" w:hAnsiTheme="majorBidi" w:cstheme="majorBidi"/>
+                <w:bCs/>
+                <w:lang w:bidi="ar-IQ"/>
+              </w:rPr>
+              <w:t>≥ 1.0  Positive              &lt; 0.9  Negative</w:t>
             </w:r>
           </w:p>
         </w:tc>
@@ -1375,12 +1445,25 @@
               <w:tabs>
                 <w:tab w:val="right" w:pos="1895"/>
               </w:tabs>
-              <w:rPr>
-                <w:rFonts w:ascii="Tahoma" w:hAnsi="Tahoma" w:cs="Tahoma"/>
-                <w:rtl/>
-                <w:lang w:bidi="ar-IQ"/>
-              </w:rPr>
-            </w:pPr>
+              <w:jc w:val="center"/>
+              <w:rPr>
+                <w:rFonts w:cs="Tahoma"/>
+                <w:sz w:val="20"/>
+                <w:szCs w:val="20"/>
+                <w:rtl/>
+                <w:lang w:bidi="ar-IQ"/>
+              </w:rPr>
+            </w:pPr>
+            <w:r>
+              <w:rPr>
+                <w:rFonts w:cs="Tahoma"/>
+                <w:bCs/>
+                <w:sz w:val="20"/>
+                <w:szCs w:val="20"/>
+                <w:lang w:bidi="ar-IQ"/>
+              </w:rPr>
+              <w:t>7r</w:t>
+            </w:r>
           </w:p>
         </w:tc>
         <w:tc>
@@ -1397,17 +1480,15 @@
             <w:pPr>
               <w:jc w:val="right"/>
               <w:rPr>
-                <w:rFonts w:ascii="Tahoma" w:hAnsi="Tahoma" w:cs="Tahoma"/>
-                <w:b/>
-                <w:bCs/>
-                <w:rtl/>
-                <w:lang w:bidi="ar-IQ"/>
-              </w:rPr>
-            </w:pPr>
-            <w:r>
-              <w:rPr>
-                <w:rFonts w:ascii="Tahoma" w:hAnsi="Tahoma" w:cs="Tahoma"/>
-                <w:b/>
+                <w:rFonts w:cs="Tahoma"/>
+                <w:bCs/>
+                <w:rtl/>
+                <w:lang w:bidi="ar-IQ"/>
+              </w:rPr>
+            </w:pPr>
+            <w:r>
+              <w:rPr>
+                <w:rFonts w:cs="Tahoma"/>
                 <w:bCs/>
                 <w:lang w:bidi="ar-IQ"/>
               </w:rPr>
@@ -1416,8 +1497,7 @@
             <w:proofErr w:type="spellStart"/>
             <w:r>
               <w:rPr>
-                <w:rFonts w:ascii="Tahoma" w:hAnsi="Tahoma" w:cs="Tahoma"/>
-                <w:b/>
+                <w:rFonts w:cs="Tahoma"/>
                 <w:bCs/>
                 <w:lang w:bidi="ar-IQ"/>
               </w:rPr>
@@ -1426,8 +1506,7 @@
             <w:proofErr w:type="spellEnd"/>
             <w:r>
               <w:rPr>
-                <w:rFonts w:ascii="Tahoma" w:hAnsi="Tahoma" w:cs="Tahoma"/>
-                <w:b/>
+                <w:rFonts w:cs="Tahoma"/>
                 <w:bCs/>
                 <w:lang w:bidi="ar-IQ"/>
               </w:rPr>
@@ -1436,8 +1515,7 @@
             <w:proofErr w:type="spellStart"/>
             <w:r>
               <w:rPr>
-                <w:rFonts w:ascii="Tahoma" w:hAnsi="Tahoma" w:cs="Tahoma"/>
-                <w:b/>
+                <w:rFonts w:cs="Tahoma"/>
                 <w:bCs/>
                 <w:lang w:bidi="ar-IQ"/>
               </w:rPr>
@@ -1459,15 +1537,20 @@
             </w:tcBorders>
           </w:tcPr>
           <w:p>
-            <w:r>
-              <w:rPr>
-                <w:b/>
-                <w:bCs/>
-                <w:sz w:val="22"/>
-                <w:szCs w:val="22"/>
-                <w:lang w:bidi="ar-IQ"/>
-              </w:rPr>
-              <w:t xml:space="preserve">≥ 1.0  Positive              &lt; 0.9  Negative     </w:t>
+            <w:pPr>
+              <w:rPr>
+                <w:rFonts w:asciiTheme="majorBidi" w:hAnsiTheme="majorBidi" w:cstheme="majorBidi" w:hint="cs"/>
+                <w:rtl/>
+                <w:lang w:bidi="ar-IQ"/>
+              </w:rPr>
+            </w:pPr>
+            <w:r>
+              <w:rPr>
+                <w:rFonts w:asciiTheme="majorBidi" w:hAnsiTheme="majorBidi" w:cstheme="majorBidi"/>
+                <w:bCs/>
+                <w:lang w:bidi="ar-IQ"/>
+              </w:rPr>
+              <w:t>≥ 1.0  Positive              &lt; 0.9  Negative</w:t>
             </w:r>
           </w:p>
         </w:tc>
@@ -1483,11 +1566,25 @@
           </w:tcPr>
           <w:p>
             <w:pPr>
-              <w:rPr>
-                <w:rFonts w:ascii="Tahoma" w:hAnsi="Tahoma" w:cs="Tahoma"/>
-                <w:rtl/>
-              </w:rPr>
-            </w:pPr>
+              <w:jc w:val="center"/>
+              <w:rPr>
+                <w:rFonts w:cs="Tahoma"/>
+                <w:sz w:val="20"/>
+                <w:szCs w:val="20"/>
+                <w:rtl/>
+                <w:lang w:bidi="ar-IQ"/>
+              </w:rPr>
+            </w:pPr>
+            <w:r>
+              <w:rPr>
+                <w:rFonts w:cs="Tahoma"/>
+                <w:bCs/>
+                <w:sz w:val="20"/>
+                <w:szCs w:val="20"/>
+                <w:lang w:bidi="ar-IQ"/>
+              </w:rPr>
+              <w:t>8r</w:t>
+            </w:r>
           </w:p>
         </w:tc>
         <w:tc>
@@ -1504,16 +1601,14 @@
             <w:pPr>
               <w:jc w:val="right"/>
               <w:rPr>
-                <w:rFonts w:ascii="Tahoma" w:hAnsi="Tahoma" w:cs="Tahoma"/>
-                <w:b/>
-                <w:bCs/>
-                <w:lang w:bidi="ar-IQ"/>
-              </w:rPr>
-            </w:pPr>
-            <w:r>
-              <w:rPr>
-                <w:rFonts w:ascii="Tahoma" w:hAnsi="Tahoma" w:cs="Tahoma"/>
-                <w:b/>
+                <w:rFonts w:cs="Tahoma"/>
+                <w:bCs/>
+                <w:lang w:bidi="ar-IQ"/>
+              </w:rPr>
+            </w:pPr>
+            <w:r>
+              <w:rPr>
+                <w:rFonts w:cs="Tahoma"/>
                 <w:bCs/>
                 <w:lang w:bidi="ar-IQ"/>
               </w:rPr>
@@ -1522,8 +1617,7 @@
             <w:proofErr w:type="spellStart"/>
             <w:r>
               <w:rPr>
-                <w:rFonts w:ascii="Tahoma" w:hAnsi="Tahoma" w:cs="Tahoma"/>
-                <w:b/>
+                <w:rFonts w:cs="Tahoma"/>
                 <w:bCs/>
                 <w:lang w:bidi="ar-IQ"/>
               </w:rPr>
@@ -1532,8 +1626,7 @@
             <w:proofErr w:type="spellEnd"/>
             <w:r>
               <w:rPr>
-                <w:rFonts w:ascii="Tahoma" w:hAnsi="Tahoma" w:cs="Tahoma"/>
-                <w:b/>
+                <w:rFonts w:cs="Tahoma"/>
                 <w:bCs/>
                 <w:lang w:bidi="ar-IQ"/>
               </w:rPr>
@@ -1542,8 +1635,7 @@
             <w:proofErr w:type="spellStart"/>
             <w:r>
               <w:rPr>
-                <w:rFonts w:ascii="Tahoma" w:hAnsi="Tahoma" w:cs="Tahoma"/>
-                <w:b/>
+                <w:rFonts w:cs="Tahoma"/>
                 <w:bCs/>
                 <w:lang w:bidi="ar-IQ"/>
               </w:rPr>
@@ -1565,15 +1657,28 @@
             </w:tcBorders>
           </w:tcPr>
           <w:p>
-            <w:r>
-              <w:rPr>
-                <w:b/>
-                <w:bCs/>
-                <w:sz w:val="22"/>
-                <w:szCs w:val="22"/>
-                <w:lang w:bidi="ar-IQ"/>
-              </w:rPr>
-              <w:t xml:space="preserve">≥ 1.0  Positive              &lt; 0.9  Negative     </w:t>
+            <w:pPr>
+              <w:rPr>
+                <w:rFonts w:asciiTheme="majorBidi" w:hAnsiTheme="majorBidi" w:cstheme="majorBidi" w:hint="cs"/>
+                <w:rtl/>
+                <w:lang w:bidi="ar-IQ"/>
+              </w:rPr>
+            </w:pPr>
+            <w:r>
+              <w:rPr>
+                <w:rFonts w:asciiTheme="majorBidi" w:hAnsiTheme="majorBidi" w:cstheme="majorBidi"/>
+                <w:bCs/>
+                <w:lang w:bidi="ar-IQ"/>
+              </w:rPr>
+              <w:t>≥ 1.0  Positive              &lt; 0.9  Negativ</w:t>
+            </w:r>
+            <w:r>
+              <w:rPr>
+                <w:rFonts w:asciiTheme="majorBidi" w:hAnsiTheme="majorBidi" w:cstheme="majorBidi"/>
+                <w:bCs/>
+                <w:lang w:bidi="ar-IQ"/>
+              </w:rPr>
+              <w:t>e</w:t>
             </w:r>
           </w:p>
         </w:tc>
@@ -1592,12 +1697,25 @@
               <w:tabs>
                 <w:tab w:val="right" w:pos="1895"/>
               </w:tabs>
-              <w:rPr>
-                <w:rFonts w:ascii="Tahoma" w:hAnsi="Tahoma" w:cs="Tahoma"/>
-                <w:rtl/>
-                <w:lang w:bidi="ar-IQ"/>
-              </w:rPr>
-            </w:pPr>
+              <w:jc w:val="center"/>
+              <w:rPr>
+                <w:rFonts w:cs="Tahoma"/>
+                <w:sz w:val="20"/>
+                <w:szCs w:val="20"/>
+                <w:rtl/>
+                <w:lang w:bidi="ar-IQ"/>
+              </w:rPr>
+            </w:pPr>
+            <w:r>
+              <w:rPr>
+                <w:rFonts w:cs="Tahoma"/>
+                <w:bCs/>
+                <w:sz w:val="20"/>
+                <w:szCs w:val="20"/>
+                <w:lang w:bidi="ar-IQ"/>
+              </w:rPr>
+              <w:t>9r</w:t>
+            </w:r>
           </w:p>
         </w:tc>
         <w:tc>
@@ -1614,17 +1732,15 @@
             <w:pPr>
               <w:jc w:val="right"/>
               <w:rPr>
-                <w:rFonts w:ascii="Tahoma" w:hAnsi="Tahoma" w:cs="Tahoma"/>
-                <w:b/>
-                <w:bCs/>
-                <w:rtl/>
-                <w:lang w:bidi="ar-IQ"/>
-              </w:rPr>
-            </w:pPr>
-            <w:r>
-              <w:rPr>
-                <w:rFonts w:ascii="Tahoma" w:hAnsi="Tahoma" w:cs="Tahoma"/>
-                <w:b/>
+                <w:rFonts w:cs="Tahoma"/>
+                <w:bCs/>
+                <w:rtl/>
+                <w:lang w:bidi="ar-IQ"/>
+              </w:rPr>
+            </w:pPr>
+            <w:r>
+              <w:rPr>
+                <w:rFonts w:cs="Tahoma"/>
                 <w:bCs/>
                 <w:lang w:bidi="ar-IQ"/>
               </w:rPr>
@@ -1633,8 +1749,7 @@
             <w:proofErr w:type="spellStart"/>
             <w:r>
               <w:rPr>
-                <w:rFonts w:ascii="Tahoma" w:hAnsi="Tahoma" w:cs="Tahoma"/>
-                <w:b/>
+                <w:rFonts w:cs="Tahoma"/>
                 <w:bCs/>
                 <w:lang w:bidi="ar-IQ"/>
               </w:rPr>
@@ -1643,8 +1758,7 @@
             <w:proofErr w:type="spellEnd"/>
             <w:r>
               <w:rPr>
-                <w:rFonts w:ascii="Tahoma" w:hAnsi="Tahoma" w:cs="Tahoma"/>
-                <w:b/>
+                <w:rFonts w:cs="Tahoma"/>
                 <w:bCs/>
                 <w:lang w:bidi="ar-IQ"/>
               </w:rPr>
@@ -1653,8 +1767,7 @@
             <w:proofErr w:type="spellStart"/>
             <w:r>
               <w:rPr>
-                <w:rFonts w:ascii="Tahoma" w:hAnsi="Tahoma" w:cs="Tahoma"/>
-                <w:b/>
+                <w:rFonts w:cs="Tahoma"/>
                 <w:bCs/>
                 <w:lang w:bidi="ar-IQ"/>
               </w:rPr>
@@ -1676,15 +1789,20 @@
             </w:tcBorders>
           </w:tcPr>
           <w:p>
-            <w:r>
-              <w:rPr>
-                <w:b/>
-                <w:bCs/>
-                <w:sz w:val="22"/>
-                <w:szCs w:val="22"/>
-                <w:lang w:bidi="ar-IQ"/>
-              </w:rPr>
-              <w:t xml:space="preserve">≥ 1.0  Positive              &lt; 0.9  Negative     </w:t>
+            <w:pPr>
+              <w:rPr>
+                <w:rFonts w:asciiTheme="majorBidi" w:hAnsiTheme="majorBidi" w:cstheme="majorBidi" w:hint="cs"/>
+                <w:rtl/>
+                <w:lang w:bidi="ar-IQ"/>
+              </w:rPr>
+            </w:pPr>
+            <w:r>
+              <w:rPr>
+                <w:rFonts w:asciiTheme="majorBidi" w:hAnsiTheme="majorBidi" w:cstheme="majorBidi"/>
+                <w:bCs/>
+                <w:lang w:bidi="ar-IQ"/>
+              </w:rPr>
+              <w:t>≥ 1.0  Positive              &lt; 0.9  Negative</w:t>
             </w:r>
           </w:p>
         </w:tc>
@@ -1703,12 +1821,24 @@
               <w:tabs>
                 <w:tab w:val="right" w:pos="1895"/>
               </w:tabs>
-              <w:rPr>
-                <w:rFonts w:ascii="Tahoma" w:hAnsi="Tahoma" w:cs="Tahoma"/>
-                <w:rtl/>
-                <w:lang w:bidi="ar-IQ"/>
-              </w:rPr>
-            </w:pPr>
+              <w:jc w:val="center"/>
+              <w:rPr>
+                <w:rFonts w:cs="Tahoma"/>
+                <w:sz w:val="20"/>
+                <w:szCs w:val="20"/>
+                <w:lang w:bidi="ar-IQ"/>
+              </w:rPr>
+            </w:pPr>
+            <w:r>
+              <w:rPr>
+                <w:rFonts w:cs="Tahoma"/>
+                <w:bCs/>
+                <w:sz w:val="20"/>
+                <w:szCs w:val="20"/>
+                <w:lang w:bidi="ar-IQ"/>
+              </w:rPr>
+              <w:t>10r</w:t>
+            </w:r>
           </w:p>
         </w:tc>
         <w:tc>
@@ -1725,8 +1855,7 @@
             <w:pPr>
               <w:jc w:val="right"/>
               <w:rPr>
-                <w:rFonts w:ascii="Tahoma" w:hAnsi="Tahoma" w:cs="Tahoma"/>
-                <w:b/>
+                <w:rFonts w:cs="Tahoma"/>
                 <w:bCs/>
                 <w:rtl/>
                 <w:lang w:bidi="ar-IQ"/>
@@ -1735,8 +1864,7 @@
             <w:proofErr w:type="spellStart"/>
             <w:r>
               <w:rPr>
-                <w:rFonts w:ascii="Tahoma" w:hAnsi="Tahoma" w:cs="Tahoma"/>
-                <w:b/>
+                <w:rFonts w:cs="Tahoma"/>
                 <w:bCs/>
                 <w:lang w:bidi="ar-IQ"/>
               </w:rPr>
@@ -1745,8 +1873,7 @@
             <w:proofErr w:type="spellEnd"/>
             <w:r>
               <w:rPr>
-                <w:rFonts w:ascii="Tahoma" w:hAnsi="Tahoma" w:cs="Tahoma"/>
-                <w:b/>
+                <w:rFonts w:cs="Tahoma"/>
                 <w:bCs/>
                 <w:lang w:bidi="ar-IQ"/>
               </w:rPr>
@@ -1755,8 +1882,7 @@
             <w:proofErr w:type="spellStart"/>
             <w:r>
               <w:rPr>
-                <w:rFonts w:ascii="Tahoma" w:hAnsi="Tahoma" w:cs="Tahoma"/>
-                <w:b/>
+                <w:rFonts w:cs="Tahoma"/>
                 <w:bCs/>
                 <w:lang w:bidi="ar-IQ"/>
               </w:rPr>
@@ -1778,15 +1904,20 @@
             </w:tcBorders>
           </w:tcPr>
           <w:p>
-            <w:r>
-              <w:rPr>
-                <w:b/>
-                <w:bCs/>
-                <w:sz w:val="22"/>
-                <w:szCs w:val="22"/>
-                <w:lang w:bidi="ar-IQ"/>
-              </w:rPr>
-              <w:t xml:space="preserve">≥ 1.0  Positive              &lt; 0.9  Negative     </w:t>
+            <w:pPr>
+              <w:rPr>
+                <w:rFonts w:asciiTheme="majorBidi" w:hAnsiTheme="majorBidi" w:cstheme="majorBidi" w:hint="cs"/>
+                <w:rtl/>
+                <w:lang w:bidi="ar-IQ"/>
+              </w:rPr>
+            </w:pPr>
+            <w:r>
+              <w:rPr>
+                <w:rFonts w:asciiTheme="majorBidi" w:hAnsiTheme="majorBidi" w:cstheme="majorBidi"/>
+                <w:bCs/>
+                <w:lang w:bidi="ar-IQ"/>
+              </w:rPr>
+              <w:t>≥ 1.0  Positive              &lt; 0.9  Negative</w:t>
             </w:r>
           </w:p>
         </w:tc>
@@ -1805,12 +1936,25 @@
               <w:tabs>
                 <w:tab w:val="right" w:pos="1895"/>
               </w:tabs>
-              <w:rPr>
-                <w:rFonts w:ascii="Tahoma" w:hAnsi="Tahoma" w:cs="Tahoma"/>
-                <w:rtl/>
-                <w:lang w:bidi="ar-IQ"/>
-              </w:rPr>
-            </w:pPr>
+              <w:jc w:val="center"/>
+              <w:rPr>
+                <w:rFonts w:cs="Tahoma" w:hint="cs"/>
+                <w:sz w:val="20"/>
+                <w:szCs w:val="20"/>
+                <w:rtl/>
+                <w:lang w:bidi="ar-IQ"/>
+              </w:rPr>
+            </w:pPr>
+            <w:r>
+              <w:rPr>
+                <w:rFonts w:cs="Tahoma"/>
+                <w:bCs/>
+                <w:sz w:val="20"/>
+                <w:szCs w:val="20"/>
+                <w:lang w:bidi="ar-IQ"/>
+              </w:rPr>
+              <w:t>11r</w:t>
+            </w:r>
           </w:p>
         </w:tc>
         <w:tc>
@@ -1827,17 +1971,15 @@
             <w:pPr>
               <w:jc w:val="right"/>
               <w:rPr>
-                <w:rFonts w:ascii="Tahoma" w:hAnsi="Tahoma" w:cs="Tahoma"/>
-                <w:b/>
-                <w:bCs/>
-                <w:rtl/>
-                <w:lang w:bidi="ar-IQ"/>
-              </w:rPr>
-            </w:pPr>
-            <w:r>
-              <w:rPr>
-                <w:rFonts w:ascii="Tahoma" w:hAnsi="Tahoma" w:cs="Tahoma"/>
-                <w:b/>
+                <w:rFonts w:cs="Tahoma"/>
+                <w:bCs/>
+                <w:rtl/>
+                <w:lang w:bidi="ar-IQ"/>
+              </w:rPr>
+            </w:pPr>
+            <w:r>
+              <w:rPr>
+                <w:rFonts w:cs="Tahoma"/>
                 <w:bCs/>
                 <w:lang w:bidi="ar-IQ"/>
               </w:rPr>
@@ -1846,8 +1988,7 @@
             <w:proofErr w:type="spellStart"/>
             <w:r>
               <w:rPr>
-                <w:rFonts w:ascii="Tahoma" w:hAnsi="Tahoma" w:cs="Tahoma"/>
-                <w:b/>
+                <w:rFonts w:cs="Tahoma"/>
                 <w:bCs/>
                 <w:lang w:bidi="ar-IQ"/>
               </w:rPr>
@@ -1858,6 +1999,30 @@
         </w:tc>
       </w:tr>
     </w:tbl>
+    <w:p>
+      <w:pPr>
+        <w:rPr>
+          <w:rFonts w:hint="cs"/>
+          <w:bCs/>
+          <w:sz w:val="28"/>
+          <w:szCs w:val="28"/>
+          <w:rtl/>
+          <w:lang w:bidi="ar-IQ"/>
+        </w:rPr>
+      </w:pPr>
+    </w:p>
+    <w:p>
+      <w:pPr>
+        <w:framePr w:hSpace="180" w:wrap="around" w:vAnchor="text" w:hAnchor="margin" w:xAlign="center" w:y="304"/>
+        <w:jc w:val="center"/>
+        <w:rPr>
+          <w:sz w:val="8"/>
+          <w:szCs w:val="8"/>
+          <w:rtl/>
+          <w:lang w:bidi="ar-IQ"/>
+        </w:rPr>
+      </w:pPr>
+    </w:p>
     <w:p>
       <w:pPr>
         <w:framePr w:hSpace="180" w:wrap="around" w:vAnchor="text" w:hAnchor="margin" w:xAlign="center" w:y="304"/>
@@ -1866,7 +2031,148 @@
           <w:tab w:val="left" w:pos="1763"/>
         </w:tabs>
         <w:rPr>
-          <w:b/>
+          <w:bCs/>
+          <w:sz w:val="26"/>
+          <w:szCs w:val="26"/>
+          <w:rtl/>
+          <w:lang w:bidi="ar-IQ"/>
+        </w:rPr>
+      </w:pPr>
+    </w:p>
+    <w:p>
+      <w:pPr>
+        <w:rPr>
+          <w:rFonts w:hint="cs"/>
+          <w:rtl/>
+          <w:lang w:bidi="ar-IQ"/>
+        </w:rPr>
+      </w:pPr>
+    </w:p>
+    <w:p>
+      <w:pPr>
+        <w:rPr>
+          <w:rFonts w:hint="cs"/>
+          <w:rtl/>
+          <w:lang w:bidi="ar-IQ"/>
+        </w:rPr>
+      </w:pPr>
+    </w:p>
+    <w:p>
+      <w:pPr>
+        <w:rPr>
+          <w:rFonts w:hint="cs"/>
+          <w:rtl/>
+          <w:lang w:bidi="ar-IQ"/>
+        </w:rPr>
+      </w:pPr>
+    </w:p>
+    <w:p>
+      <w:pPr>
+        <w:rPr>
+          <w:rFonts w:hint="cs"/>
+          <w:rtl/>
+          <w:lang w:bidi="ar-IQ"/>
+        </w:rPr>
+      </w:pPr>
+    </w:p>
+    <w:p>
+      <w:pPr>
+        <w:rPr>
+          <w:rFonts w:hint="cs"/>
+          <w:rtl/>
+          <w:lang w:bidi="ar-IQ"/>
+        </w:rPr>
+      </w:pPr>
+    </w:p>
+    <w:p>
+      <w:pPr>
+        <w:rPr>
+          <w:rFonts w:hint="cs"/>
+          <w:rtl/>
+          <w:lang w:bidi="ar-IQ"/>
+        </w:rPr>
+      </w:pPr>
+    </w:p>
+    <w:p>
+      <w:pPr>
+        <w:rPr>
+          <w:rFonts w:hint="cs"/>
+          <w:rtl/>
+          <w:lang w:bidi="ar-IQ"/>
+        </w:rPr>
+      </w:pPr>
+    </w:p>
+    <w:p>
+      <w:pPr>
+        <w:rPr>
+          <w:rFonts w:hint="cs"/>
+          <w:rtl/>
+          <w:lang w:bidi="ar-IQ"/>
+        </w:rPr>
+      </w:pPr>
+    </w:p>
+    <w:p>
+      <w:pPr>
+        <w:rPr>
+          <w:rFonts w:hint="cs"/>
+          <w:rtl/>
+          <w:lang w:bidi="ar-IQ"/>
+        </w:rPr>
+      </w:pPr>
+    </w:p>
+    <w:p>
+      <w:pPr>
+        <w:rPr>
+          <w:rFonts w:hint="cs"/>
+          <w:rtl/>
+          <w:lang w:bidi="ar-IQ"/>
+        </w:rPr>
+      </w:pPr>
+    </w:p>
+    <w:p>
+      <w:pPr>
+        <w:rPr>
+          <w:rFonts w:hint="cs"/>
+          <w:rtl/>
+          <w:lang w:bidi="ar-IQ"/>
+        </w:rPr>
+      </w:pPr>
+    </w:p>
+    <w:p>
+      <w:pPr>
+        <w:rPr>
+          <w:rFonts w:hint="cs"/>
+          <w:rtl/>
+          <w:lang w:bidi="ar-IQ"/>
+        </w:rPr>
+      </w:pPr>
+    </w:p>
+    <w:p>
+      <w:pPr>
+        <w:rPr>
+          <w:rFonts w:hint="cs"/>
+          <w:rtl/>
+          <w:lang w:bidi="ar-IQ"/>
+        </w:rPr>
+      </w:pPr>
+    </w:p>
+    <w:p>
+      <w:pPr>
+        <w:rPr>
+          <w:rFonts w:hint="cs"/>
+          <w:rtl/>
+          <w:lang w:bidi="ar-IQ"/>
+        </w:rPr>
+      </w:pPr>
+    </w:p>
+    <w:p>
+      <w:pPr>
+        <w:tabs>
+          <w:tab w:val="left" w:pos="570"/>
+          <w:tab w:val="left" w:pos="1763"/>
+        </w:tabs>
+        <w:rPr>
+          <w:b w:val="0"/>
           <w:bCs/>
           <w:sz w:val="26"/>
           <w:szCs w:val="26"/>
@@ -1878,8 +2184,8 @@
     <w:tbl>
       <w:tblPr>
         <w:bidiVisual/>
-        <w:tblW w:w="9852" w:type="dxa"/>
-        <w:tblInd w:w="784" w:type="dxa"/>
+        <w:tblW w:w="9764" w:type="dxa"/>
+        <w:tblInd w:w="793" w:type="dxa"/>
         <w:tblBorders>
           <w:top w:val="single" w:sz="4" w:space="0" w:color="auto"/>
           <w:left w:val="single" w:sz="4" w:space="0" w:color="auto"/>
@@ -1893,7 +2199,7 @@
       <w:tblGrid>
         <w:gridCol w:w="5392"/>
         <w:gridCol w:w="2111"/>
-        <w:gridCol w:w="2349"/>
+        <w:gridCol w:w="2261"/>
       </w:tblGrid>
       <w:tr>
         <w:trPr>
@@ -1911,15 +2217,22 @@
           </w:tcPr>
           <w:p>
             <w:pPr>
-              <w:framePr w:hSpace="180" w:wrap="around" w:vAnchor="text" w:hAnchor="margin" w:xAlign="center" w:y="304"/>
-              <w:jc w:val="right"/>
-              <w:rPr>
-                <w:rtl/>
-                <w:lang w:bidi="ar-IQ"/>
-              </w:rPr>
-            </w:pPr>
-            <w:r>
-              <w:rPr>
+              <w:jc w:val="right"/>
+              <w:rPr>
+                <w:rFonts w:asciiTheme="majorBidi" w:hAnsiTheme="majorBidi" w:cstheme="majorBidi"/>
+                <w:b w:val="0"/>
+                <w:bCs/>
+                <w:sz w:val="22"/>
+                <w:szCs w:val="22"/>
+                <w:rtl/>
+                <w:lang w:bidi="ar-IQ"/>
+              </w:rPr>
+            </w:pPr>
+            <w:r>
+              <w:rPr>
+                <w:rFonts w:asciiTheme="majorBidi" w:hAnsiTheme="majorBidi" w:cstheme="majorBidi"/>
+                <w:b w:val="0"/>
+                <w:bCs/>
                 <w:sz w:val="22"/>
                 <w:szCs w:val="22"/>
                 <w:lang w:bidi="ar-IQ"/>
@@ -1929,6 +2242,9 @@
             <w:proofErr w:type="spellStart"/>
             <w:r>
               <w:rPr>
+                <w:rFonts w:asciiTheme="majorBidi" w:hAnsiTheme="majorBidi" w:cstheme="majorBidi"/>
+                <w:b w:val="0"/>
+                <w:bCs/>
                 <w:sz w:val="22"/>
                 <w:szCs w:val="22"/>
                 <w:lang w:bidi="ar-IQ"/>
@@ -1938,6 +2254,9 @@
             <w:proofErr w:type="spellEnd"/>
             <w:r>
               <w:rPr>
+                <w:rFonts w:asciiTheme="majorBidi" w:hAnsiTheme="majorBidi" w:cstheme="majorBidi"/>
+                <w:b w:val="0"/>
+                <w:bCs/>
                 <w:sz w:val="22"/>
                 <w:szCs w:val="22"/>
                 <w:lang w:bidi="ar-IQ"/>
@@ -1946,6 +2265,9 @@
             </w:r>
             <w:r>
               <w:rPr>
+                <w:rFonts w:asciiTheme="majorBidi" w:hAnsiTheme="majorBidi" w:cstheme="majorBidi"/>
+                <w:b w:val="0"/>
+                <w:bCs/>
                 <w:sz w:val="22"/>
                 <w:szCs w:val="22"/>
                 <w:rtl/>
@@ -1967,13 +2289,15 @@
           </w:tcPr>
           <w:p>
             <w:pPr>
-              <w:framePr w:hSpace="180" w:wrap="around" w:vAnchor="text" w:hAnchor="margin" w:xAlign="center" w:y="304"/>
               <w:tabs>
                 <w:tab w:val="right" w:pos="1895"/>
               </w:tabs>
               <w:rPr>
-                <w:b/>
-                <w:bCs/>
+                <w:rFonts w:asciiTheme="majorBidi" w:hAnsiTheme="majorBidi" w:cstheme="majorBidi"/>
+                <w:b w:val="0"/>
+                <w:bCs/>
+                <w:sz w:val="22"/>
+                <w:szCs w:val="22"/>
                 <w:u w:val="single"/>
                 <w:lang w:bidi="ar-IQ"/>
               </w:rPr>
@@ -1981,6 +2305,9 @@
             <w:proofErr w:type="spellStart"/>
             <w:r>
               <w:rPr>
+                <w:rFonts w:asciiTheme="majorBidi" w:hAnsiTheme="majorBidi" w:cstheme="majorBidi"/>
+                <w:b w:val="0"/>
+                <w:bCs/>
                 <w:sz w:val="22"/>
                 <w:szCs w:val="22"/>
                 <w:lang w:bidi="ar-IQ"/>
@@ -1990,6 +2317,9 @@
             <w:proofErr w:type="spellEnd"/>
             <w:r>
               <w:rPr>
+                <w:rFonts w:asciiTheme="majorBidi" w:hAnsiTheme="majorBidi" w:cstheme="majorBidi"/>
+                <w:b w:val="0"/>
+                <w:bCs/>
                 <w:sz w:val="22"/>
                 <w:szCs w:val="22"/>
                 <w:lang w:bidi="ar-IQ"/>
@@ -2000,29 +2330,28 @@
         </w:tc>
         <w:tc>
           <w:tcPr>
-            <w:tcW w:w="2349" w:type="dxa"/>
-            <w:tcBorders>
-              <w:top w:val="single" w:sz="12" w:space="0" w:color="auto"/>
-              <w:left w:val="single" w:sz="12" w:space="0" w:color="auto"/>
-              <w:bottom w:val="single" w:sz="12" w:space="0" w:color="auto"/>
-              <w:right w:val="single" w:sz="12" w:space="0" w:color="auto"/>
-            </w:tcBorders>
-          </w:tcPr>
-          <w:p>
-            <w:pPr>
-              <w:framePr w:hSpace="180" w:wrap="around" w:vAnchor="text" w:hAnchor="margin" w:xAlign="center" w:y="304"/>
-              <w:jc w:val="right"/>
-              <w:rPr>
-                <w:rFonts w:ascii="Tahoma" w:hAnsi="Tahoma" w:cs="Tahoma"/>
-                <w:b/>
-                <w:bCs/>
-                <w:lang w:bidi="ar-IQ"/>
-              </w:rPr>
-            </w:pPr>
-            <w:r>
-              <w:rPr>
-                <w:rFonts w:ascii="Tahoma" w:hAnsi="Tahoma" w:cs="Tahoma"/>
-                <w:b/>
+            <w:tcW w:w="2261" w:type="dxa"/>
+            <w:tcBorders>
+              <w:top w:val="single" w:sz="12" w:space="0" w:color="auto"/>
+              <w:left w:val="single" w:sz="12" w:space="0" w:color="auto"/>
+              <w:bottom w:val="single" w:sz="12" w:space="0" w:color="auto"/>
+              <w:right w:val="single" w:sz="12" w:space="0" w:color="auto"/>
+            </w:tcBorders>
+          </w:tcPr>
+          <w:p>
+            <w:pPr>
+              <w:jc w:val="right"/>
+              <w:rPr>
+                <w:rFonts w:cs="Tahoma" w:hint="cs"/>
+                <w:b w:val="0"/>
+                <w:bCs/>
+                <w:rtl/>
+                <w:lang w:bidi="ar-IQ"/>
+              </w:rPr>
+            </w:pPr>
+            <w:r>
+              <w:rPr>
+                <w:rFonts w:cs="Tahoma"/>
                 <w:bCs/>
                 <w:lang w:bidi="ar-IQ"/>
               </w:rPr>
@@ -2044,16 +2373,19 @@
           </w:tcPr>
           <w:p>
             <w:pPr>
-              <w:framePr w:hSpace="180" w:wrap="around" w:vAnchor="text" w:hAnchor="margin" w:xAlign="center" w:y="304"/>
-              <w:jc w:val="right"/>
-              <w:rPr>
-                <w:lang w:bidi="ar-IQ"/>
-              </w:rPr>
-            </w:pPr>
-            <w:r>
-              <w:rPr>
-                <w:b/>
-                <w:bCs/>
+              <w:jc w:val="right"/>
+              <w:rPr>
+                <w:rFonts w:asciiTheme="majorBidi" w:hAnsiTheme="majorBidi" w:cstheme="majorBidi"/>
+                <w:b w:val="0"/>
+                <w:bCs/>
+                <w:sz w:val="22"/>
+                <w:szCs w:val="22"/>
+                <w:lang w:bidi="ar-IQ"/>
+              </w:rPr>
+            </w:pPr>
+            <w:r>
+              <w:rPr>
+                <w:rFonts w:asciiTheme="majorBidi" w:hAnsiTheme="majorBidi" w:cstheme="majorBidi"/>
                 <w:sz w:val="22"/>
                 <w:szCs w:val="22"/>
                 <w:u w:val="single"/>
@@ -2063,25 +2395,40 @@
             </w:r>
             <w:r>
               <w:rPr>
-                <w:sz w:val="22"/>
-                <w:szCs w:val="22"/>
-                <w:lang w:bidi="ar-IQ"/>
-              </w:rPr>
-              <w:t xml:space="preserve"> :    ( 4.8 – 12.0 )                              µg/dl</w:t>
-            </w:r>
-          </w:p>
-          <w:p>
-            <w:pPr>
-              <w:framePr w:hSpace="180" w:wrap="around" w:vAnchor="text" w:hAnchor="margin" w:xAlign="center" w:y="304"/>
-              <w:jc w:val="right"/>
-              <w:rPr>
-                <w:lang w:bidi="ar-IQ"/>
-              </w:rPr>
-            </w:pPr>
-            <w:r>
-              <w:rPr>
-                <w:b/>
-                <w:bCs/>
+                <w:rFonts w:asciiTheme="majorBidi" w:hAnsiTheme="majorBidi" w:cstheme="majorBidi"/>
+                <w:sz w:val="22"/>
+                <w:szCs w:val="22"/>
+                <w:lang w:bidi="ar-IQ"/>
+              </w:rPr>
+              <w:t xml:space="preserve"> :    </w:t>
+            </w:r>
+            <w:r>
+              <w:rPr>
+                <w:rFonts w:asciiTheme="majorBidi" w:hAnsiTheme="majorBidi" w:cstheme="majorBidi"/>
+                <w:b w:val="0"/>
+                <w:bCs/>
+                <w:sz w:val="22"/>
+                <w:szCs w:val="22"/>
+                <w:lang w:bidi="ar-IQ"/>
+              </w:rPr>
+              <w:t>( 4.8 – 12.0 )                              µg/dl</w:t>
+            </w:r>
+          </w:p>
+          <w:p>
+            <w:pPr>
+              <w:jc w:val="right"/>
+              <w:rPr>
+                <w:rFonts w:asciiTheme="majorBidi" w:hAnsiTheme="majorBidi" w:cstheme="majorBidi"/>
+                <w:b w:val="0"/>
+                <w:bCs/>
+                <w:sz w:val="22"/>
+                <w:szCs w:val="22"/>
+                <w:lang w:bidi="ar-IQ"/>
+              </w:rPr>
+            </w:pPr>
+            <w:r>
+              <w:rPr>
+                <w:rFonts w:asciiTheme="majorBidi" w:hAnsiTheme="majorBidi" w:cstheme="majorBidi"/>
                 <w:sz w:val="22"/>
                 <w:szCs w:val="22"/>
                 <w:u w:val="single"/>
@@ -2091,21 +2438,23 @@
             </w:r>
             <w:r>
               <w:rPr>
-                <w:b/>
-                <w:bCs/>
-                <w:sz w:val="22"/>
-                <w:szCs w:val="22"/>
-                <w:lang w:bidi="ar-IQ"/>
-              </w:rPr>
-              <w:t xml:space="preserve">  </w:t>
-            </w:r>
-            <w:r>
-              <w:rPr>
-                <w:sz w:val="22"/>
-                <w:szCs w:val="22"/>
-                <w:lang w:bidi="ar-IQ"/>
-              </w:rPr>
-              <w:t xml:space="preserve">  :    ( 4.4 – 10.8 )                              µg/dl</w:t>
+                <w:rFonts w:asciiTheme="majorBidi" w:hAnsiTheme="majorBidi" w:cstheme="majorBidi"/>
+                <w:sz w:val="22"/>
+                <w:szCs w:val="22"/>
+                <w:lang w:bidi="ar-IQ"/>
+              </w:rPr>
+              <w:t xml:space="preserve">    :    </w:t>
+            </w:r>
+            <w:r>
+              <w:rPr>
+                <w:rFonts w:asciiTheme="majorBidi" w:hAnsiTheme="majorBidi" w:cstheme="majorBidi"/>
+                <w:b w:val="0"/>
+                <w:bCs/>
+                <w:sz w:val="22"/>
+                <w:szCs w:val="22"/>
+                <w:lang w:bidi="ar-IQ"/>
+              </w:rPr>
+              <w:t>( 4.4 – 10.8 )                              µg/dl</w:t>
             </w:r>
           </w:p>
         </w:tc>
@@ -2121,16 +2470,23 @@
           </w:tcPr>
           <w:p>
             <w:pPr>
-              <w:framePr w:hSpace="180" w:wrap="around" w:vAnchor="text" w:hAnchor="margin" w:xAlign="center" w:y="304"/>
               <w:tabs>
                 <w:tab w:val="right" w:pos="1895"/>
               </w:tabs>
               <w:rPr>
-                <w:lang w:bidi="ar-IQ"/>
-              </w:rPr>
-            </w:pPr>
-            <w:r>
-              <w:rPr>
+                <w:rFonts w:asciiTheme="majorBidi" w:hAnsiTheme="majorBidi" w:cstheme="majorBidi"/>
+                <w:b w:val="0"/>
+                <w:bCs/>
+                <w:sz w:val="22"/>
+                <w:szCs w:val="22"/>
+                <w:lang w:bidi="ar-IQ"/>
+              </w:rPr>
+            </w:pPr>
+            <w:r>
+              <w:rPr>
+                <w:rFonts w:asciiTheme="majorBidi" w:hAnsiTheme="majorBidi" w:cstheme="majorBidi"/>
+                <w:b w:val="0"/>
+                <w:bCs/>
                 <w:sz w:val="22"/>
                 <w:szCs w:val="22"/>
                 <w:lang w:bidi="ar-IQ"/>
@@ -2139,6 +2495,9 @@
             </w:r>
             <w:r>
               <w:rPr>
+                <w:rFonts w:asciiTheme="majorBidi" w:hAnsiTheme="majorBidi" w:cstheme="majorBidi"/>
+                <w:b w:val="0"/>
+                <w:bCs/>
                 <w:sz w:val="22"/>
                 <w:szCs w:val="22"/>
                 <w:rtl/>
@@ -2148,30 +2507,24 @@
             </w:r>
             <w:r>
               <w:rPr>
-                <w:sz w:val="22"/>
-                <w:szCs w:val="22"/>
-                <w:lang w:bidi="ar-IQ"/>
-              </w:rPr>
-              <w:t xml:space="preserve">     </w:t>
-            </w:r>
-            <w:r>
-              <w:rPr>
-                <w:b/>
-                <w:bCs/>
-                <w:sz w:val="22"/>
-                <w:szCs w:val="22"/>
-                <w:lang w:bidi="ar-IQ"/>
-              </w:rPr>
-              <w:t xml:space="preserve"> </w:t>
-            </w:r>
-          </w:p>
-          <w:p>
-            <w:pPr>
-              <w:framePr w:hSpace="180" w:wrap="around" w:vAnchor="text" w:hAnchor="margin" w:xAlign="center" w:y="304"/>
-              <w:rPr>
-                <w:rFonts w:hint="cs"/>
-                <w:b/>
-                <w:bCs/>
+                <w:rFonts w:asciiTheme="majorBidi" w:hAnsiTheme="majorBidi" w:cstheme="majorBidi"/>
+                <w:b w:val="0"/>
+                <w:bCs/>
+                <w:sz w:val="22"/>
+                <w:szCs w:val="22"/>
+                <w:lang w:bidi="ar-IQ"/>
+              </w:rPr>
+              <w:t xml:space="preserve">      </w:t>
+            </w:r>
+          </w:p>
+          <w:p>
+            <w:pPr>
+              <w:rPr>
+                <w:rFonts w:asciiTheme="majorBidi" w:hAnsiTheme="majorBidi" w:cstheme="majorBidi"/>
+                <w:b w:val="0"/>
+                <w:bCs/>
+                <w:sz w:val="22"/>
+                <w:szCs w:val="22"/>
                 <w:u w:val="single"/>
                 <w:lang w:bidi="ar-IQ"/>
               </w:rPr>
@@ -2180,30 +2533,28 @@
         </w:tc>
         <w:tc>
           <w:tcPr>
-            <w:tcW w:w="2349" w:type="dxa"/>
-            <w:tcBorders>
-              <w:top w:val="single" w:sz="12" w:space="0" w:color="auto"/>
-              <w:left w:val="single" w:sz="12" w:space="0" w:color="auto"/>
-              <w:bottom w:val="single" w:sz="12" w:space="0" w:color="auto"/>
-              <w:right w:val="single" w:sz="12" w:space="0" w:color="auto"/>
-            </w:tcBorders>
-          </w:tcPr>
-          <w:p>
-            <w:pPr>
-              <w:framePr w:hSpace="180" w:wrap="around" w:vAnchor="text" w:hAnchor="margin" w:xAlign="center" w:y="304"/>
-              <w:jc w:val="right"/>
-              <w:rPr>
-                <w:rFonts w:ascii="Tahoma" w:hAnsi="Tahoma" w:cs="Tahoma" w:hint="cs"/>
-                <w:b/>
-                <w:bCs/>
-                <w:rtl/>
-                <w:lang w:bidi="ar-IQ"/>
-              </w:rPr>
-            </w:pPr>
-            <w:r>
-              <w:rPr>
-                <w:rFonts w:ascii="Tahoma" w:hAnsi="Tahoma" w:cs="Tahoma"/>
-                <w:b/>
+            <w:tcW w:w="2261" w:type="dxa"/>
+            <w:tcBorders>
+              <w:top w:val="single" w:sz="12" w:space="0" w:color="auto"/>
+              <w:left w:val="single" w:sz="12" w:space="0" w:color="auto"/>
+              <w:bottom w:val="single" w:sz="12" w:space="0" w:color="auto"/>
+              <w:right w:val="single" w:sz="12" w:space="0" w:color="auto"/>
+            </w:tcBorders>
+          </w:tcPr>
+          <w:p>
+            <w:pPr>
+              <w:jc w:val="right"/>
+              <w:rPr>
+                <w:rFonts w:cs="Tahoma" w:hint="cs"/>
+                <w:b w:val="0"/>
+                <w:bCs/>
+                <w:rtl/>
+                <w:lang w:bidi="ar-IQ"/>
+              </w:rPr>
+            </w:pPr>
+            <w:r>
+              <w:rPr>
+                <w:rFonts w:cs="Tahoma"/>
                 <w:bCs/>
                 <w:lang w:bidi="ar-IQ"/>
               </w:rPr>
@@ -2228,37 +2579,26 @@
           </w:tcPr>
           <w:p>
             <w:pPr>
-              <w:framePr w:hSpace="180" w:wrap="around" w:vAnchor="text" w:hAnchor="margin" w:xAlign="center" w:y="304"/>
-              <w:rPr>
-                <w:rtl/>
-                <w:lang w:bidi="ar-IQ"/>
-              </w:rPr>
-            </w:pPr>
-            <w:r>
-              <w:rPr>
-                <w:sz w:val="22"/>
-                <w:szCs w:val="22"/>
-                <w:lang w:bidi="ar-IQ"/>
-              </w:rPr>
-              <w:t>( 0.4 – 7.0 )</w:t>
-            </w:r>
-            <w:r>
-              <w:rPr>
-                <w:b/>
-                <w:bCs/>
-                <w:sz w:val="22"/>
-                <w:szCs w:val="22"/>
-                <w:lang w:bidi="ar-IQ"/>
-              </w:rPr>
-              <w:t xml:space="preserve">                       </w:t>
-            </w:r>
-            <w:r>
-              <w:rPr>
-                <w:sz w:val="22"/>
-                <w:szCs w:val="22"/>
-                <w:lang w:bidi="ar-IQ"/>
-              </w:rPr>
-              <w:t xml:space="preserve">        µ IU/ml     </w:t>
+              <w:rPr>
+                <w:rFonts w:asciiTheme="majorBidi" w:hAnsiTheme="majorBidi" w:cstheme="majorBidi"/>
+                <w:b w:val="0"/>
+                <w:bCs/>
+                <w:sz w:val="22"/>
+                <w:szCs w:val="22"/>
+                <w:rtl/>
+                <w:lang w:bidi="ar-IQ"/>
+              </w:rPr>
+            </w:pPr>
+            <w:r>
+              <w:rPr>
+                <w:rFonts w:asciiTheme="majorBidi" w:hAnsiTheme="majorBidi" w:cstheme="majorBidi"/>
+                <w:b w:val="0"/>
+                <w:bCs/>
+                <w:sz w:val="22"/>
+                <w:szCs w:val="22"/>
+                <w:lang w:bidi="ar-IQ"/>
+              </w:rPr>
+              <w:t xml:space="preserve">( 0.4 – 7.0 )                               µ IU/ml     </w:t>
             </w:r>
           </w:p>
         </w:tc>
@@ -2274,13 +2614,15 @@
           </w:tcPr>
           <w:p>
             <w:pPr>
-              <w:framePr w:hSpace="180" w:wrap="around" w:vAnchor="text" w:hAnchor="margin" w:xAlign="center" w:y="304"/>
               <w:tabs>
                 <w:tab w:val="right" w:pos="1895"/>
               </w:tabs>
               <w:rPr>
-                <w:b/>
-                <w:bCs/>
+                <w:rFonts w:asciiTheme="majorBidi" w:hAnsiTheme="majorBidi" w:cstheme="majorBidi"/>
+                <w:b w:val="0"/>
+                <w:bCs/>
+                <w:sz w:val="22"/>
+                <w:szCs w:val="22"/>
                 <w:u w:val="single"/>
                 <w:rtl/>
                 <w:lang w:bidi="ar-IQ"/>
@@ -2288,6 +2630,9 @@
             </w:pPr>
             <w:r>
               <w:rPr>
+                <w:rFonts w:asciiTheme="majorBidi" w:hAnsiTheme="majorBidi" w:cstheme="majorBidi"/>
+                <w:b w:val="0"/>
+                <w:bCs/>
                 <w:sz w:val="22"/>
                 <w:szCs w:val="22"/>
                 <w:lang w:bidi="ar-IQ"/>
@@ -2298,30 +2643,28 @@
         </w:tc>
         <w:tc>
           <w:tcPr>
-            <w:tcW w:w="2349" w:type="dxa"/>
-            <w:tcBorders>
-              <w:top w:val="single" w:sz="12" w:space="0" w:color="auto"/>
-              <w:left w:val="single" w:sz="12" w:space="0" w:color="auto"/>
-              <w:bottom w:val="single" w:sz="12" w:space="0" w:color="auto"/>
-              <w:right w:val="single" w:sz="12" w:space="0" w:color="auto"/>
-            </w:tcBorders>
-          </w:tcPr>
-          <w:p>
-            <w:pPr>
-              <w:framePr w:hSpace="180" w:wrap="around" w:vAnchor="text" w:hAnchor="margin" w:xAlign="center" w:y="304"/>
-              <w:jc w:val="right"/>
-              <w:rPr>
-                <w:rFonts w:ascii="Tahoma" w:hAnsi="Tahoma" w:cs="Tahoma"/>
-                <w:b/>
-                <w:bCs/>
-                <w:rtl/>
-                <w:lang w:bidi="ar-IQ"/>
-              </w:rPr>
-            </w:pPr>
-            <w:r>
-              <w:rPr>
-                <w:rFonts w:ascii="Tahoma" w:hAnsi="Tahoma" w:cs="Tahoma"/>
-                <w:b/>
+            <w:tcW w:w="2261" w:type="dxa"/>
+            <w:tcBorders>
+              <w:top w:val="single" w:sz="12" w:space="0" w:color="auto"/>
+              <w:left w:val="single" w:sz="12" w:space="0" w:color="auto"/>
+              <w:bottom w:val="single" w:sz="12" w:space="0" w:color="auto"/>
+              <w:right w:val="single" w:sz="12" w:space="0" w:color="auto"/>
+            </w:tcBorders>
+          </w:tcPr>
+          <w:p>
+            <w:pPr>
+              <w:jc w:val="right"/>
+              <w:rPr>
+                <w:rFonts w:cs="Tahoma" w:hint="cs"/>
+                <w:b w:val="0"/>
+                <w:bCs/>
+                <w:rtl/>
+                <w:lang w:bidi="ar-IQ"/>
+              </w:rPr>
+            </w:pPr>
+            <w:r>
+              <w:rPr>
+                <w:rFonts w:cs="Tahoma"/>
                 <w:bCs/>
                 <w:lang w:bidi="ar-IQ"/>
               </w:rPr>
@@ -2343,17 +2686,20 @@
           </w:tcPr>
           <w:p>
             <w:pPr>
-              <w:framePr w:hSpace="180" w:wrap="around" w:vAnchor="text" w:hAnchor="margin" w:xAlign="center" w:y="304"/>
-              <w:jc w:val="right"/>
-              <w:rPr>
-                <w:rtl/>
-                <w:lang w:bidi="ar-IQ"/>
-              </w:rPr>
-            </w:pPr>
-            <w:r>
-              <w:rPr>
-                <w:b/>
-                <w:bCs/>
+              <w:jc w:val="right"/>
+              <w:rPr>
+                <w:rFonts w:asciiTheme="majorBidi" w:hAnsiTheme="majorBidi" w:cstheme="majorBidi"/>
+                <w:b w:val="0"/>
+                <w:bCs/>
+                <w:sz w:val="22"/>
+                <w:szCs w:val="22"/>
+                <w:rtl/>
+                <w:lang w:bidi="ar-IQ"/>
+              </w:rPr>
+            </w:pPr>
+            <w:r>
+              <w:rPr>
+                <w:rFonts w:asciiTheme="majorBidi" w:hAnsiTheme="majorBidi" w:cstheme="majorBidi"/>
                 <w:sz w:val="22"/>
                 <w:szCs w:val="22"/>
                 <w:u w:val="single"/>
@@ -2363,8 +2709,185 @@
             </w:r>
             <w:r>
               <w:rPr>
-                <w:b/>
-                <w:bCs/>
+                <w:rFonts w:asciiTheme="majorBidi" w:hAnsiTheme="majorBidi" w:cstheme="majorBidi"/>
+                <w:sz w:val="22"/>
+                <w:szCs w:val="22"/>
+                <w:lang w:bidi="ar-IQ"/>
+              </w:rPr>
+              <w:t xml:space="preserve">:   </w:t>
+            </w:r>
+            <w:r>
+              <w:rPr>
+                <w:rFonts w:asciiTheme="majorBidi" w:hAnsiTheme="majorBidi" w:cstheme="majorBidi"/>
+                <w:b w:val="0"/>
+                <w:bCs/>
+                <w:sz w:val="22"/>
+                <w:szCs w:val="22"/>
+                <w:lang w:bidi="ar-IQ"/>
+              </w:rPr>
+              <w:t xml:space="preserve">Follicular           : 1.68 - 15         m IU/ml </w:t>
+            </w:r>
+          </w:p>
+          <w:p>
+            <w:pPr>
+              <w:jc w:val="right"/>
+              <w:rPr>
+                <w:rFonts w:asciiTheme="majorBidi" w:hAnsiTheme="majorBidi" w:cstheme="majorBidi"/>
+                <w:b w:val="0"/>
+                <w:bCs/>
+                <w:sz w:val="22"/>
+                <w:szCs w:val="22"/>
+                <w:lang w:bidi="ar-IQ"/>
+              </w:rPr>
+            </w:pPr>
+            <w:r>
+              <w:rPr>
+                <w:rFonts w:asciiTheme="majorBidi" w:hAnsiTheme="majorBidi" w:cstheme="majorBidi"/>
+                <w:b w:val="0"/>
+                <w:bCs/>
+                <w:sz w:val="22"/>
+                <w:szCs w:val="22"/>
+                <w:lang w:bidi="ar-IQ"/>
+              </w:rPr>
+              <w:t xml:space="preserve">                   </w:t>
+            </w:r>
+            <w:proofErr w:type="spellStart"/>
+            <w:r>
+              <w:rPr>
+                <w:rFonts w:asciiTheme="majorBidi" w:hAnsiTheme="majorBidi" w:cstheme="majorBidi"/>
+                <w:b w:val="0"/>
+                <w:bCs/>
+                <w:sz w:val="22"/>
+                <w:szCs w:val="22"/>
+                <w:lang w:bidi="ar-IQ"/>
+              </w:rPr>
+              <w:t>Ovulatory</w:t>
+            </w:r>
+            <w:proofErr w:type="spellEnd"/>
+            <w:r>
+              <w:rPr>
+                <w:rFonts w:asciiTheme="majorBidi" w:hAnsiTheme="majorBidi" w:cstheme="majorBidi"/>
+                <w:b w:val="0"/>
+                <w:bCs/>
+                <w:sz w:val="22"/>
+                <w:szCs w:val="22"/>
+                <w:lang w:bidi="ar-IQ"/>
+              </w:rPr>
+              <w:t xml:space="preserve"> peak  : 21.9 – 56.6     m IU/ml</w:t>
+            </w:r>
+          </w:p>
+          <w:p>
+            <w:pPr>
+              <w:jc w:val="right"/>
+              <w:rPr>
+                <w:rFonts w:asciiTheme="majorBidi" w:hAnsiTheme="majorBidi" w:cstheme="majorBidi"/>
+                <w:b w:val="0"/>
+                <w:bCs/>
+                <w:sz w:val="22"/>
+                <w:szCs w:val="22"/>
+                <w:rtl/>
+                <w:lang w:bidi="ar-IQ"/>
+              </w:rPr>
+            </w:pPr>
+            <w:r>
+              <w:rPr>
+                <w:rFonts w:asciiTheme="majorBidi" w:hAnsiTheme="majorBidi" w:cstheme="majorBidi"/>
+                <w:b w:val="0"/>
+                <w:bCs/>
+                <w:sz w:val="22"/>
+                <w:szCs w:val="22"/>
+                <w:lang w:bidi="ar-IQ"/>
+              </w:rPr>
+              <w:t xml:space="preserve">                   </w:t>
+            </w:r>
+            <w:proofErr w:type="spellStart"/>
+            <w:r>
+              <w:rPr>
+                <w:rFonts w:asciiTheme="majorBidi" w:hAnsiTheme="majorBidi" w:cstheme="majorBidi"/>
+                <w:b w:val="0"/>
+                <w:bCs/>
+                <w:sz w:val="22"/>
+                <w:szCs w:val="22"/>
+                <w:lang w:bidi="ar-IQ"/>
+              </w:rPr>
+              <w:t>Leuteal</w:t>
+            </w:r>
+            <w:proofErr w:type="spellEnd"/>
+            <w:r>
+              <w:rPr>
+                <w:rFonts w:asciiTheme="majorBidi" w:hAnsiTheme="majorBidi" w:cstheme="majorBidi"/>
+                <w:b w:val="0"/>
+                <w:bCs/>
+                <w:sz w:val="22"/>
+                <w:szCs w:val="22"/>
+                <w:lang w:bidi="ar-IQ"/>
+              </w:rPr>
+              <w:t xml:space="preserve">   phase   : 0.61 –  16.3    m IU/ml</w:t>
+            </w:r>
+            <w:r>
+              <w:rPr>
+                <w:rFonts w:asciiTheme="majorBidi" w:hAnsiTheme="majorBidi" w:cstheme="majorBidi"/>
+                <w:b w:val="0"/>
+                <w:bCs/>
+                <w:sz w:val="22"/>
+                <w:szCs w:val="22"/>
+                <w:rtl/>
+                <w:lang w:bidi="ar-IQ"/>
+              </w:rPr>
+              <w:t xml:space="preserve">     </w:t>
+            </w:r>
+          </w:p>
+          <w:p>
+            <w:pPr>
+              <w:jc w:val="right"/>
+              <w:rPr>
+                <w:rFonts w:asciiTheme="majorBidi" w:hAnsiTheme="majorBidi" w:cstheme="majorBidi"/>
+                <w:b w:val="0"/>
+                <w:bCs/>
+                <w:sz w:val="22"/>
+                <w:szCs w:val="22"/>
+                <w:lang w:bidi="ar-IQ"/>
+              </w:rPr>
+            </w:pPr>
+            <w:r>
+              <w:rPr>
+                <w:rFonts w:asciiTheme="majorBidi" w:hAnsiTheme="majorBidi" w:cstheme="majorBidi"/>
+                <w:b w:val="0"/>
+                <w:bCs/>
+                <w:sz w:val="22"/>
+                <w:szCs w:val="22"/>
+                <w:lang w:bidi="ar-IQ"/>
+              </w:rPr>
+              <w:t xml:space="preserve">                   Post menopausal : 14.2 – 52.3    m IU/ml</w:t>
+            </w:r>
+          </w:p>
+          <w:p>
+            <w:pPr>
+              <w:jc w:val="right"/>
+              <w:rPr>
+                <w:rFonts w:asciiTheme="majorBidi" w:hAnsiTheme="majorBidi" w:cstheme="majorBidi"/>
+                <w:b w:val="0"/>
+                <w:bCs/>
+                <w:sz w:val="22"/>
+                <w:szCs w:val="22"/>
+                <w:u w:val="single"/>
+                <w:rtl/>
+                <w:lang w:bidi="ar-IQ"/>
+              </w:rPr>
+            </w:pPr>
+            <w:r>
+              <w:rPr>
+                <w:rFonts w:asciiTheme="majorBidi" w:hAnsiTheme="majorBidi" w:cstheme="majorBidi"/>
+                <w:sz w:val="22"/>
+                <w:szCs w:val="22"/>
+                <w:u w:val="single"/>
+                <w:lang w:bidi="ar-IQ"/>
+              </w:rPr>
+              <w:t>Males</w:t>
+            </w:r>
+            <w:r>
+              <w:rPr>
+                <w:rFonts w:asciiTheme="majorBidi" w:hAnsiTheme="majorBidi" w:cstheme="majorBidi"/>
                 <w:sz w:val="22"/>
                 <w:szCs w:val="22"/>
                 <w:lang w:bidi="ar-IQ"/>
@@ -2373,148 +2896,14 @@
             </w:r>
             <w:r>
               <w:rPr>
-                <w:sz w:val="22"/>
-                <w:szCs w:val="22"/>
-                <w:lang w:bidi="ar-IQ"/>
-              </w:rPr>
-              <w:t xml:space="preserve">   Follicular           : 1.68 - 15         m IU/ml </w:t>
-            </w:r>
-          </w:p>
-          <w:p>
-            <w:pPr>
-              <w:framePr w:hSpace="180" w:wrap="around" w:vAnchor="text" w:hAnchor="margin" w:xAlign="center" w:y="304"/>
-              <w:jc w:val="right"/>
-              <w:rPr>
-                <w:lang w:bidi="ar-IQ"/>
-              </w:rPr>
-            </w:pPr>
-            <w:r>
-              <w:rPr>
-                <w:sz w:val="22"/>
-                <w:szCs w:val="22"/>
-                <w:lang w:bidi="ar-IQ"/>
-              </w:rPr>
-              <w:t xml:space="preserve">                   </w:t>
-            </w:r>
-            <w:proofErr w:type="spellStart"/>
-            <w:r>
-              <w:rPr>
-                <w:sz w:val="22"/>
-                <w:szCs w:val="22"/>
-                <w:lang w:bidi="ar-IQ"/>
-              </w:rPr>
-              <w:t>Ovulatory</w:t>
-            </w:r>
-            <w:proofErr w:type="spellEnd"/>
-            <w:r>
-              <w:rPr>
-                <w:sz w:val="22"/>
-                <w:szCs w:val="22"/>
-                <w:lang w:bidi="ar-IQ"/>
-              </w:rPr>
-              <w:t xml:space="preserve"> peak  : 21.9 – 56.6     m IU/ml</w:t>
-            </w:r>
-          </w:p>
-          <w:p>
-            <w:pPr>
-              <w:framePr w:hSpace="180" w:wrap="around" w:vAnchor="text" w:hAnchor="margin" w:xAlign="center" w:y="304"/>
-              <w:jc w:val="right"/>
-              <w:rPr>
-                <w:rtl/>
-                <w:lang w:bidi="ar-IQ"/>
-              </w:rPr>
-            </w:pPr>
-            <w:r>
-              <w:rPr>
-                <w:sz w:val="22"/>
-                <w:szCs w:val="22"/>
-                <w:lang w:bidi="ar-IQ"/>
-              </w:rPr>
-              <w:t xml:space="preserve">                   </w:t>
-            </w:r>
-            <w:proofErr w:type="spellStart"/>
-            <w:r>
-              <w:rPr>
-                <w:sz w:val="22"/>
-                <w:szCs w:val="22"/>
-                <w:lang w:bidi="ar-IQ"/>
-              </w:rPr>
-              <w:t>Leuteal</w:t>
-            </w:r>
-            <w:proofErr w:type="spellEnd"/>
-            <w:r>
-              <w:rPr>
-                <w:sz w:val="22"/>
-                <w:szCs w:val="22"/>
-                <w:lang w:bidi="ar-IQ"/>
-              </w:rPr>
-              <w:t xml:space="preserve">   phase   : 0.61 –  16.3    m IU/ml</w:t>
-            </w:r>
-            <w:r>
-              <w:rPr>
-                <w:sz w:val="22"/>
-                <w:szCs w:val="22"/>
-                <w:rtl/>
-                <w:lang w:bidi="ar-IQ"/>
-              </w:rPr>
-              <w:t xml:space="preserve">     </w:t>
-            </w:r>
-          </w:p>
-          <w:p>
-            <w:pPr>
-              <w:framePr w:hSpace="180" w:wrap="around" w:vAnchor="text" w:hAnchor="margin" w:xAlign="center" w:y="304"/>
-              <w:jc w:val="right"/>
-              <w:rPr>
-                <w:lang w:bidi="ar-IQ"/>
-              </w:rPr>
-            </w:pPr>
-            <w:r>
-              <w:rPr>
-                <w:sz w:val="22"/>
-                <w:szCs w:val="22"/>
-                <w:lang w:bidi="ar-IQ"/>
-              </w:rPr>
-              <w:t xml:space="preserve">                   Post menopausal : 14.2 – 52.3    m IU/ml</w:t>
-            </w:r>
-          </w:p>
-          <w:p>
-            <w:pPr>
-              <w:framePr w:hSpace="180" w:wrap="around" w:vAnchor="text" w:hAnchor="margin" w:xAlign="center" w:y="304"/>
-              <w:jc w:val="right"/>
-              <w:rPr>
-                <w:u w:val="single"/>
-                <w:rtl/>
-                <w:lang w:bidi="ar-IQ"/>
-              </w:rPr>
-            </w:pPr>
-            <w:r>
-              <w:rPr>
-                <w:b/>
-                <w:bCs/>
-                <w:sz w:val="22"/>
-                <w:szCs w:val="22"/>
-                <w:u w:val="single"/>
-                <w:lang w:bidi="ar-IQ"/>
-              </w:rPr>
-              <w:t>Males</w:t>
-            </w:r>
-            <w:r>
-              <w:rPr>
-                <w:b/>
-                <w:bCs/>
-                <w:sz w:val="22"/>
-                <w:szCs w:val="22"/>
-                <w:lang w:bidi="ar-IQ"/>
-              </w:rPr>
-              <w:t xml:space="preserve">: </w:t>
-            </w:r>
-            <w:r>
-              <w:rPr>
-                <w:sz w:val="22"/>
-                <w:szCs w:val="22"/>
-                <w:lang w:bidi="ar-IQ"/>
-              </w:rPr>
-              <w:t xml:space="preserve">                                   : 1.24 – 7.8      m IU/ml</w:t>
+                <w:rFonts w:asciiTheme="majorBidi" w:hAnsiTheme="majorBidi" w:cstheme="majorBidi"/>
+                <w:b w:val="0"/>
+                <w:bCs/>
+                <w:sz w:val="22"/>
+                <w:szCs w:val="22"/>
+                <w:lang w:bidi="ar-IQ"/>
+              </w:rPr>
+              <w:t xml:space="preserve">                                    : 1.24 – 7.8      m IU/ml</w:t>
             </w:r>
           </w:p>
         </w:tc>
@@ -2530,39 +2919,48 @@
           </w:tcPr>
           <w:p>
             <w:pPr>
-              <w:framePr w:hSpace="180" w:wrap="around" w:vAnchor="text" w:hAnchor="margin" w:xAlign="center" w:y="304"/>
-              <w:rPr>
-                <w:b/>
-                <w:bCs/>
-                <w:lang w:bidi="ar-IQ"/>
-              </w:rPr>
-            </w:pPr>
-          </w:p>
-          <w:p>
-            <w:pPr>
-              <w:framePr w:hSpace="180" w:wrap="around" w:vAnchor="text" w:hAnchor="margin" w:xAlign="center" w:y="304"/>
-              <w:rPr>
-                <w:b/>
-                <w:bCs/>
-                <w:lang w:bidi="ar-IQ"/>
-              </w:rPr>
-            </w:pPr>
-          </w:p>
-          <w:p>
-            <w:pPr>
-              <w:framePr w:hSpace="180" w:wrap="around" w:vAnchor="text" w:hAnchor="margin" w:xAlign="center" w:y="304"/>
+              <w:rPr>
+                <w:rFonts w:asciiTheme="majorBidi" w:hAnsiTheme="majorBidi" w:cstheme="majorBidi"/>
+                <w:b w:val="0"/>
+                <w:bCs/>
+                <w:sz w:val="22"/>
+                <w:szCs w:val="22"/>
+                <w:lang w:bidi="ar-IQ"/>
+              </w:rPr>
+            </w:pPr>
+          </w:p>
+          <w:p>
+            <w:pPr>
+              <w:rPr>
+                <w:rFonts w:asciiTheme="majorBidi" w:hAnsiTheme="majorBidi" w:cstheme="majorBidi"/>
+                <w:b w:val="0"/>
+                <w:bCs/>
+                <w:sz w:val="22"/>
+                <w:szCs w:val="22"/>
+                <w:lang w:bidi="ar-IQ"/>
+              </w:rPr>
+            </w:pPr>
+          </w:p>
+          <w:p>
+            <w:pPr>
               <w:tabs>
                 <w:tab w:val="left" w:pos="1425"/>
                 <w:tab w:val="left" w:pos="1560"/>
                 <w:tab w:val="right" w:pos="1895"/>
               </w:tabs>
               <w:rPr>
-                <w:lang w:bidi="ar-IQ"/>
-              </w:rPr>
-            </w:pPr>
-            <w:r>
-              <w:rPr>
-                <w:b/>
+                <w:rFonts w:asciiTheme="majorBidi" w:hAnsiTheme="majorBidi" w:cstheme="majorBidi"/>
+                <w:b w:val="0"/>
+                <w:bCs/>
+                <w:sz w:val="22"/>
+                <w:szCs w:val="22"/>
+                <w:lang w:bidi="ar-IQ"/>
+              </w:rPr>
+            </w:pPr>
+            <w:r>
+              <w:rPr>
+                <w:rFonts w:asciiTheme="majorBidi" w:hAnsiTheme="majorBidi" w:cstheme="majorBidi"/>
+                <w:b w:val="0"/>
                 <w:bCs/>
                 <w:sz w:val="22"/>
                 <w:szCs w:val="22"/>
@@ -2573,6 +2971,9 @@
             </w:r>
             <w:r>
               <w:rPr>
+                <w:rFonts w:asciiTheme="majorBidi" w:hAnsiTheme="majorBidi" w:cstheme="majorBidi"/>
+                <w:b w:val="0"/>
+                <w:bCs/>
                 <w:sz w:val="22"/>
                 <w:szCs w:val="22"/>
                 <w:lang w:bidi="ar-IQ"/>
@@ -2581,6 +2982,9 @@
             </w:r>
             <w:r>
               <w:rPr>
+                <w:rFonts w:asciiTheme="majorBidi" w:hAnsiTheme="majorBidi" w:cstheme="majorBidi"/>
+                <w:b w:val="0"/>
+                <w:bCs/>
                 <w:sz w:val="22"/>
                 <w:szCs w:val="22"/>
                 <w:rtl/>
@@ -2590,6 +2994,9 @@
             </w:r>
             <w:r>
               <w:rPr>
+                <w:rFonts w:asciiTheme="majorBidi" w:hAnsiTheme="majorBidi" w:cstheme="majorBidi"/>
+                <w:b w:val="0"/>
+                <w:bCs/>
                 <w:sz w:val="22"/>
                 <w:szCs w:val="22"/>
                 <w:rtl/>
@@ -2599,27 +3006,20 @@
             </w:r>
             <w:r>
               <w:rPr>
-                <w:sz w:val="22"/>
-                <w:szCs w:val="22"/>
-                <w:lang w:bidi="ar-IQ"/>
-              </w:rPr>
-              <w:t xml:space="preserve">         </w:t>
-            </w:r>
-            <w:r>
-              <w:rPr>
-                <w:b/>
-                <w:bCs/>
-                <w:sz w:val="22"/>
-                <w:szCs w:val="22"/>
-                <w:lang w:bidi="ar-IQ"/>
-              </w:rPr>
-              <w:t xml:space="preserve"> </w:t>
-            </w:r>
-          </w:p>
-        </w:tc>
-        <w:tc>
-          <w:tcPr>
-            <w:tcW w:w="2349" w:type="dxa"/>
+                <w:rFonts w:asciiTheme="majorBidi" w:hAnsiTheme="majorBidi" w:cstheme="majorBidi"/>
+                <w:b w:val="0"/>
+                <w:bCs/>
+                <w:sz w:val="22"/>
+                <w:szCs w:val="22"/>
+                <w:lang w:bidi="ar-IQ"/>
+              </w:rPr>
+              <w:t xml:space="preserve">          </w:t>
+            </w:r>
+          </w:p>
+        </w:tc>
+        <w:tc>
+          <w:tcPr>
+            <w:tcW w:w="2261" w:type="dxa"/>
             <w:tcBorders>
               <w:top w:val="single" w:sz="12" w:space="0" w:color="auto"/>
               <w:left w:val="single" w:sz="12" w:space="0" w:color="auto"/>
@@ -2630,35 +3030,32 @@
           </w:tcPr>
           <w:p>
             <w:pPr>
-              <w:framePr w:hSpace="180" w:wrap="around" w:vAnchor="text" w:hAnchor="margin" w:xAlign="center" w:y="304"/>
-              <w:jc w:val="right"/>
-              <w:rPr>
-                <w:rFonts w:ascii="Tahoma" w:hAnsi="Tahoma" w:cs="Tahoma"/>
-                <w:b/>
-                <w:bCs/>
-                <w:lang w:bidi="ar-IQ"/>
-              </w:rPr>
-            </w:pPr>
-          </w:p>
-          <w:p>
-            <w:pPr>
-              <w:framePr w:hSpace="180" w:wrap="around" w:vAnchor="text" w:hAnchor="margin" w:xAlign="center" w:y="304"/>
-              <w:jc w:val="right"/>
-              <w:rPr>
-                <w:rFonts w:ascii="Tahoma" w:hAnsi="Tahoma" w:cs="Tahoma"/>
-                <w:b/>
-                <w:bCs/>
-                <w:lang w:bidi="ar-IQ"/>
-              </w:rPr>
-            </w:pPr>
-          </w:p>
-          <w:p>
-            <w:pPr>
-              <w:framePr w:hSpace="180" w:wrap="around" w:vAnchor="text" w:hAnchor="margin" w:xAlign="center" w:y="304"/>
-              <w:jc w:val="right"/>
-              <w:rPr>
-                <w:rFonts w:ascii="Tahoma" w:hAnsi="Tahoma" w:cs="Tahoma"/>
-                <w:b/>
+              <w:jc w:val="right"/>
+              <w:rPr>
+                <w:rFonts w:cs="Tahoma" w:hint="cs"/>
+                <w:b w:val="0"/>
+                <w:bCs/>
+                <w:lang w:bidi="ar-IQ"/>
+              </w:rPr>
+            </w:pPr>
+          </w:p>
+          <w:p>
+            <w:pPr>
+              <w:jc w:val="right"/>
+              <w:rPr>
+                <w:rFonts w:cs="Tahoma" w:hint="cs"/>
+                <w:b w:val="0"/>
+                <w:bCs/>
+                <w:lang w:bidi="ar-IQ"/>
+              </w:rPr>
+            </w:pPr>
+          </w:p>
+          <w:p>
+            <w:pPr>
+              <w:jc w:val="right"/>
+              <w:rPr>
+                <w:rFonts w:cs="Tahoma" w:hint="cs"/>
+                <w:b w:val="0"/>
                 <w:bCs/>
                 <w:u w:val="single"/>
                 <w:rtl/>
@@ -2667,8 +3064,7 @@
             </w:pPr>
             <w:r>
               <w:rPr>
-                <w:rFonts w:ascii="Tahoma" w:hAnsi="Tahoma" w:cs="Tahoma"/>
-                <w:b/>
+                <w:rFonts w:cs="Tahoma"/>
                 <w:bCs/>
                 <w:lang w:bidi="ar-IQ"/>
               </w:rPr>
@@ -2690,18 +3086,19 @@
           </w:tcPr>
           <w:p>
             <w:pPr>
-              <w:framePr w:hSpace="180" w:wrap="around" w:vAnchor="text" w:hAnchor="margin" w:xAlign="center" w:y="304"/>
-              <w:jc w:val="right"/>
-              <w:rPr>
-                <w:b/>
-                <w:bCs/>
-                <w:lang w:bidi="ar-IQ"/>
-              </w:rPr>
-            </w:pPr>
-            <w:r>
-              <w:rPr>
-                <w:b/>
-                <w:bCs/>
+              <w:jc w:val="right"/>
+              <w:rPr>
+                <w:rFonts w:asciiTheme="majorBidi" w:hAnsiTheme="majorBidi" w:cstheme="majorBidi"/>
+                <w:b w:val="0"/>
+                <w:bCs/>
+                <w:sz w:val="22"/>
+                <w:szCs w:val="22"/>
+                <w:lang w:bidi="ar-IQ"/>
+              </w:rPr>
+            </w:pPr>
+            <w:r>
+              <w:rPr>
+                <w:rFonts w:asciiTheme="majorBidi" w:hAnsiTheme="majorBidi" w:cstheme="majorBidi"/>
                 <w:sz w:val="22"/>
                 <w:szCs w:val="22"/>
                 <w:u w:val="single"/>
@@ -2711,8 +3108,7 @@
             </w:r>
             <w:r>
               <w:rPr>
-                <w:b/>
-                <w:bCs/>
+                <w:rFonts w:asciiTheme="majorBidi" w:hAnsiTheme="majorBidi" w:cstheme="majorBidi"/>
                 <w:sz w:val="22"/>
                 <w:szCs w:val="22"/>
                 <w:lang w:bidi="ar-IQ"/>
@@ -2721,6 +3117,9 @@
             </w:r>
             <w:r>
               <w:rPr>
+                <w:rFonts w:asciiTheme="majorBidi" w:hAnsiTheme="majorBidi" w:cstheme="majorBidi"/>
+                <w:b w:val="0"/>
+                <w:bCs/>
                 <w:sz w:val="22"/>
                 <w:szCs w:val="22"/>
                 <w:lang w:bidi="ar-IQ"/>
@@ -2730,14 +3129,21 @@
           </w:p>
           <w:p>
             <w:pPr>
-              <w:framePr w:hSpace="180" w:wrap="around" w:vAnchor="text" w:hAnchor="margin" w:xAlign="center" w:y="304"/>
-              <w:jc w:val="right"/>
-              <w:rPr>
-                <w:lang w:bidi="ar-IQ"/>
-              </w:rPr>
-            </w:pPr>
-            <w:r>
-              <w:rPr>
+              <w:jc w:val="right"/>
+              <w:rPr>
+                <w:rFonts w:asciiTheme="majorBidi" w:hAnsiTheme="majorBidi" w:cstheme="majorBidi"/>
+                <w:b w:val="0"/>
+                <w:bCs/>
+                <w:sz w:val="22"/>
+                <w:szCs w:val="22"/>
+                <w:lang w:bidi="ar-IQ"/>
+              </w:rPr>
+            </w:pPr>
+            <w:r>
+              <w:rPr>
+                <w:rFonts w:asciiTheme="majorBidi" w:hAnsiTheme="majorBidi" w:cstheme="majorBidi"/>
+                <w:b w:val="0"/>
+                <w:bCs/>
                 <w:sz w:val="22"/>
                 <w:szCs w:val="22"/>
                 <w:lang w:bidi="ar-IQ"/>
@@ -2747,6 +3153,9 @@
             <w:proofErr w:type="spellStart"/>
             <w:r>
               <w:rPr>
+                <w:rFonts w:asciiTheme="majorBidi" w:hAnsiTheme="majorBidi" w:cstheme="majorBidi"/>
+                <w:b w:val="0"/>
+                <w:bCs/>
                 <w:sz w:val="22"/>
                 <w:szCs w:val="22"/>
                 <w:lang w:bidi="ar-IQ"/>
@@ -2756,6 +3165,9 @@
             <w:proofErr w:type="spellEnd"/>
             <w:r>
               <w:rPr>
+                <w:rFonts w:asciiTheme="majorBidi" w:hAnsiTheme="majorBidi" w:cstheme="majorBidi"/>
+                <w:b w:val="0"/>
+                <w:bCs/>
                 <w:sz w:val="22"/>
                 <w:szCs w:val="22"/>
                 <w:lang w:bidi="ar-IQ"/>
@@ -2765,14 +3177,21 @@
           </w:p>
           <w:p>
             <w:pPr>
-              <w:framePr w:hSpace="180" w:wrap="around" w:vAnchor="text" w:hAnchor="margin" w:xAlign="center" w:y="304"/>
-              <w:jc w:val="right"/>
-              <w:rPr>
-                <w:lang w:bidi="ar-IQ"/>
-              </w:rPr>
-            </w:pPr>
-            <w:r>
-              <w:rPr>
+              <w:jc w:val="right"/>
+              <w:rPr>
+                <w:rFonts w:asciiTheme="majorBidi" w:hAnsiTheme="majorBidi" w:cstheme="majorBidi"/>
+                <w:b w:val="0"/>
+                <w:bCs/>
+                <w:sz w:val="22"/>
+                <w:szCs w:val="22"/>
+                <w:lang w:bidi="ar-IQ"/>
+              </w:rPr>
+            </w:pPr>
+            <w:r>
+              <w:rPr>
+                <w:rFonts w:asciiTheme="majorBidi" w:hAnsiTheme="majorBidi" w:cstheme="majorBidi"/>
+                <w:b w:val="0"/>
+                <w:bCs/>
                 <w:sz w:val="22"/>
                 <w:szCs w:val="22"/>
                 <w:lang w:bidi="ar-IQ"/>
@@ -2782,6 +3201,9 @@
             <w:proofErr w:type="spellStart"/>
             <w:r>
               <w:rPr>
+                <w:rFonts w:asciiTheme="majorBidi" w:hAnsiTheme="majorBidi" w:cstheme="majorBidi"/>
+                <w:b w:val="0"/>
+                <w:bCs/>
                 <w:sz w:val="22"/>
                 <w:szCs w:val="22"/>
                 <w:lang w:bidi="ar-IQ"/>
@@ -2791,6 +3213,9 @@
             <w:proofErr w:type="spellEnd"/>
             <w:r>
               <w:rPr>
+                <w:rFonts w:asciiTheme="majorBidi" w:hAnsiTheme="majorBidi" w:cstheme="majorBidi"/>
+                <w:b w:val="0"/>
+                <w:bCs/>
                 <w:sz w:val="22"/>
                 <w:szCs w:val="22"/>
                 <w:lang w:bidi="ar-IQ"/>
@@ -2800,15 +3225,22 @@
           </w:p>
           <w:p>
             <w:pPr>
-              <w:framePr w:hSpace="180" w:wrap="around" w:vAnchor="text" w:hAnchor="margin" w:xAlign="center" w:y="304"/>
-              <w:jc w:val="right"/>
-              <w:rPr>
-                <w:rtl/>
-                <w:lang w:bidi="ar-IQ"/>
-              </w:rPr>
-            </w:pPr>
-            <w:r>
-              <w:rPr>
+              <w:jc w:val="right"/>
+              <w:rPr>
+                <w:rFonts w:asciiTheme="majorBidi" w:hAnsiTheme="majorBidi" w:cstheme="majorBidi"/>
+                <w:b w:val="0"/>
+                <w:bCs/>
+                <w:sz w:val="22"/>
+                <w:szCs w:val="22"/>
+                <w:rtl/>
+                <w:lang w:bidi="ar-IQ"/>
+              </w:rPr>
+            </w:pPr>
+            <w:r>
+              <w:rPr>
+                <w:rFonts w:asciiTheme="majorBidi" w:hAnsiTheme="majorBidi" w:cstheme="majorBidi"/>
+                <w:b w:val="0"/>
+                <w:bCs/>
                 <w:sz w:val="22"/>
                 <w:szCs w:val="22"/>
                 <w:lang w:bidi="ar-IQ"/>
@@ -2817,6 +3249,9 @@
             </w:r>
             <w:r>
               <w:rPr>
+                <w:rFonts w:asciiTheme="majorBidi" w:hAnsiTheme="majorBidi" w:cstheme="majorBidi"/>
+                <w:b w:val="0"/>
+                <w:bCs/>
                 <w:sz w:val="22"/>
                 <w:szCs w:val="22"/>
                 <w:rtl/>
@@ -2827,17 +3262,20 @@
           </w:p>
           <w:p>
             <w:pPr>
-              <w:framePr w:hSpace="180" w:wrap="around" w:vAnchor="text" w:hAnchor="margin" w:xAlign="center" w:y="304"/>
-              <w:jc w:val="right"/>
-              <w:rPr>
+              <w:jc w:val="right"/>
+              <w:rPr>
+                <w:rFonts w:asciiTheme="majorBidi" w:hAnsiTheme="majorBidi" w:cstheme="majorBidi"/>
+                <w:b w:val="0"/>
+                <w:bCs/>
+                <w:sz w:val="22"/>
+                <w:szCs w:val="22"/>
                 <w:u w:val="single"/>
                 <w:lang w:bidi="ar-IQ"/>
               </w:rPr>
             </w:pPr>
             <w:r>
               <w:rPr>
-                <w:b/>
-                <w:bCs/>
+                <w:rFonts w:asciiTheme="majorBidi" w:hAnsiTheme="majorBidi" w:cstheme="majorBidi"/>
                 <w:sz w:val="22"/>
                 <w:szCs w:val="22"/>
                 <w:u w:val="single"/>
@@ -2847,21 +3285,23 @@
             </w:r>
             <w:r>
               <w:rPr>
-                <w:b/>
-                <w:bCs/>
-                <w:sz w:val="22"/>
-                <w:szCs w:val="22"/>
-                <w:lang w:bidi="ar-IQ"/>
-              </w:rPr>
-              <w:t>:</w:t>
-            </w:r>
-            <w:r>
-              <w:rPr>
-                <w:sz w:val="22"/>
-                <w:szCs w:val="22"/>
-                <w:lang w:bidi="ar-IQ"/>
-              </w:rPr>
-              <w:t xml:space="preserve">                                   :   1.0 – 14.0    m IU/ml</w:t>
+                <w:rFonts w:asciiTheme="majorBidi" w:hAnsiTheme="majorBidi" w:cstheme="majorBidi"/>
+                <w:sz w:val="22"/>
+                <w:szCs w:val="22"/>
+                <w:lang w:bidi="ar-IQ"/>
+              </w:rPr>
+              <w:t xml:space="preserve">:                                   </w:t>
+            </w:r>
+            <w:r>
+              <w:rPr>
+                <w:rFonts w:asciiTheme="majorBidi" w:hAnsiTheme="majorBidi" w:cstheme="majorBidi"/>
+                <w:b w:val="0"/>
+                <w:bCs/>
+                <w:sz w:val="22"/>
+                <w:szCs w:val="22"/>
+                <w:lang w:bidi="ar-IQ"/>
+              </w:rPr>
+              <w:t>:   1.0 – 14.0    m IU/ml</w:t>
             </w:r>
           </w:p>
         </w:tc>
@@ -2877,33 +3317,41 @@
           </w:tcPr>
           <w:p>
             <w:pPr>
-              <w:framePr w:hSpace="180" w:wrap="around" w:vAnchor="text" w:hAnchor="margin" w:xAlign="center" w:y="304"/>
-              <w:rPr>
-                <w:b/>
-                <w:bCs/>
-                <w:lang w:bidi="ar-IQ"/>
-              </w:rPr>
-            </w:pPr>
-          </w:p>
-          <w:p>
-            <w:pPr>
-              <w:framePr w:hSpace="180" w:wrap="around" w:vAnchor="text" w:hAnchor="margin" w:xAlign="center" w:y="304"/>
-              <w:rPr>
-                <w:b/>
-                <w:bCs/>
-                <w:lang w:bidi="ar-IQ"/>
-              </w:rPr>
-            </w:pPr>
-          </w:p>
-          <w:p>
-            <w:pPr>
-              <w:framePr w:hSpace="180" w:wrap="around" w:vAnchor="text" w:hAnchor="margin" w:xAlign="center" w:y="304"/>
+              <w:rPr>
+                <w:rFonts w:asciiTheme="majorBidi" w:hAnsiTheme="majorBidi" w:cstheme="majorBidi"/>
+                <w:b w:val="0"/>
+                <w:bCs/>
+                <w:sz w:val="22"/>
+                <w:szCs w:val="22"/>
+                <w:lang w:bidi="ar-IQ"/>
+              </w:rPr>
+            </w:pPr>
+          </w:p>
+          <w:p>
+            <w:pPr>
+              <w:rPr>
+                <w:rFonts w:asciiTheme="majorBidi" w:hAnsiTheme="majorBidi" w:cstheme="majorBidi"/>
+                <w:b w:val="0"/>
+                <w:bCs/>
+                <w:sz w:val="22"/>
+                <w:szCs w:val="22"/>
+                <w:lang w:bidi="ar-IQ"/>
+              </w:rPr>
+            </w:pPr>
+          </w:p>
+          <w:p>
+            <w:pPr>
               <w:tabs>
                 <w:tab w:val="left" w:pos="1365"/>
                 <w:tab w:val="left" w:pos="1665"/>
                 <w:tab w:val="right" w:pos="1895"/>
               </w:tabs>
               <w:rPr>
+                <w:rFonts w:asciiTheme="majorBidi" w:hAnsiTheme="majorBidi" w:cstheme="majorBidi"/>
+                <w:b w:val="0"/>
+                <w:bCs/>
+                <w:sz w:val="22"/>
+                <w:szCs w:val="22"/>
                 <w:u w:val="single"/>
                 <w:rtl/>
                 <w:lang w:bidi="ar-IQ"/>
@@ -2911,7 +3359,8 @@
             </w:pPr>
             <w:r>
               <w:rPr>
-                <w:b/>
+                <w:rFonts w:asciiTheme="majorBidi" w:hAnsiTheme="majorBidi" w:cstheme="majorBidi"/>
+                <w:b w:val="0"/>
                 <w:bCs/>
                 <w:sz w:val="22"/>
                 <w:szCs w:val="22"/>
@@ -2922,6 +3371,9 @@
             </w:r>
             <w:r>
               <w:rPr>
+                <w:rFonts w:asciiTheme="majorBidi" w:hAnsiTheme="majorBidi" w:cstheme="majorBidi"/>
+                <w:b w:val="0"/>
+                <w:bCs/>
                 <w:sz w:val="22"/>
                 <w:szCs w:val="22"/>
                 <w:lang w:bidi="ar-IQ"/>
@@ -2930,6 +3382,9 @@
             </w:r>
             <w:r>
               <w:rPr>
+                <w:rFonts w:asciiTheme="majorBidi" w:hAnsiTheme="majorBidi" w:cstheme="majorBidi"/>
+                <w:b w:val="0"/>
+                <w:bCs/>
                 <w:sz w:val="22"/>
                 <w:szCs w:val="22"/>
                 <w:rtl/>
@@ -2939,6 +3394,9 @@
             </w:r>
             <w:r>
               <w:rPr>
+                <w:rFonts w:asciiTheme="majorBidi" w:hAnsiTheme="majorBidi" w:cstheme="majorBidi"/>
+                <w:b w:val="0"/>
+                <w:bCs/>
                 <w:sz w:val="22"/>
                 <w:szCs w:val="22"/>
                 <w:rtl/>
@@ -2948,6 +3406,9 @@
             </w:r>
             <w:r>
               <w:rPr>
+                <w:rFonts w:asciiTheme="majorBidi" w:hAnsiTheme="majorBidi" w:cstheme="majorBidi"/>
+                <w:b w:val="0"/>
+                <w:bCs/>
                 <w:sz w:val="22"/>
                 <w:szCs w:val="22"/>
                 <w:rtl/>
@@ -2957,36 +3418,33 @@
             </w:r>
             <w:r>
               <w:rPr>
-                <w:sz w:val="22"/>
-                <w:szCs w:val="22"/>
-                <w:lang w:bidi="ar-IQ"/>
-              </w:rPr>
-              <w:t xml:space="preserve">  </w:t>
-            </w:r>
-            <w:r>
-              <w:rPr>
-                <w:b/>
-                <w:bCs/>
-                <w:sz w:val="22"/>
-                <w:szCs w:val="22"/>
-                <w:lang w:bidi="ar-IQ"/>
-              </w:rPr>
-              <w:t xml:space="preserve"> </w:t>
-            </w:r>
-          </w:p>
-          <w:p>
-            <w:pPr>
-              <w:framePr w:hSpace="180" w:wrap="around" w:vAnchor="text" w:hAnchor="margin" w:xAlign="center" w:y="304"/>
+                <w:rFonts w:asciiTheme="majorBidi" w:hAnsiTheme="majorBidi" w:cstheme="majorBidi"/>
+                <w:b w:val="0"/>
+                <w:bCs/>
+                <w:sz w:val="22"/>
+                <w:szCs w:val="22"/>
+                <w:lang w:bidi="ar-IQ"/>
+              </w:rPr>
+              <w:t xml:space="preserve">   </w:t>
+            </w:r>
+          </w:p>
+          <w:p>
+            <w:pPr>
               <w:jc w:val="center"/>
               <w:rPr>
-                <w:rtl/>
-              </w:rPr>
-            </w:pPr>
-          </w:p>
-        </w:tc>
-        <w:tc>
-          <w:tcPr>
-            <w:tcW w:w="2349" w:type="dxa"/>
+                <w:rFonts w:asciiTheme="majorBidi" w:hAnsiTheme="majorBidi" w:cstheme="majorBidi"/>
+                <w:b w:val="0"/>
+                <w:bCs/>
+                <w:sz w:val="22"/>
+                <w:szCs w:val="22"/>
+                <w:rtl/>
+              </w:rPr>
+            </w:pPr>
+          </w:p>
+        </w:tc>
+        <w:tc>
+          <w:tcPr>
+            <w:tcW w:w="2261" w:type="dxa"/>
             <w:tcBorders>
               <w:top w:val="single" w:sz="12" w:space="0" w:color="auto"/>
               <w:left w:val="single" w:sz="12" w:space="0" w:color="auto"/>
@@ -2997,35 +3455,32 @@
           </w:tcPr>
           <w:p>
             <w:pPr>
-              <w:framePr w:hSpace="180" w:wrap="around" w:vAnchor="text" w:hAnchor="margin" w:xAlign="center" w:y="304"/>
-              <w:jc w:val="right"/>
-              <w:rPr>
-                <w:rFonts w:ascii="Tahoma" w:hAnsi="Tahoma" w:cs="Tahoma"/>
-                <w:b/>
-                <w:bCs/>
-                <w:lang w:bidi="ar-IQ"/>
-              </w:rPr>
-            </w:pPr>
-          </w:p>
-          <w:p>
-            <w:pPr>
-              <w:framePr w:hSpace="180" w:wrap="around" w:vAnchor="text" w:hAnchor="margin" w:xAlign="center" w:y="304"/>
-              <w:jc w:val="right"/>
-              <w:rPr>
-                <w:rFonts w:ascii="Tahoma" w:hAnsi="Tahoma" w:cs="Tahoma"/>
-                <w:b/>
-                <w:bCs/>
-                <w:lang w:bidi="ar-IQ"/>
-              </w:rPr>
-            </w:pPr>
-          </w:p>
-          <w:p>
-            <w:pPr>
-              <w:framePr w:hSpace="180" w:wrap="around" w:vAnchor="text" w:hAnchor="margin" w:xAlign="center" w:y="304"/>
-              <w:jc w:val="right"/>
-              <w:rPr>
-                <w:rFonts w:ascii="Tahoma" w:hAnsi="Tahoma" w:cs="Tahoma"/>
-                <w:b/>
+              <w:jc w:val="right"/>
+              <w:rPr>
+                <w:rFonts w:cs="Tahoma" w:hint="cs"/>
+                <w:b w:val="0"/>
+                <w:bCs/>
+                <w:lang w:bidi="ar-IQ"/>
+              </w:rPr>
+            </w:pPr>
+          </w:p>
+          <w:p>
+            <w:pPr>
+              <w:jc w:val="right"/>
+              <w:rPr>
+                <w:rFonts w:cs="Tahoma"/>
+                <w:b w:val="0"/>
+                <w:bCs/>
+                <w:lang w:bidi="ar-IQ"/>
+              </w:rPr>
+            </w:pPr>
+          </w:p>
+          <w:p>
+            <w:pPr>
+              <w:jc w:val="right"/>
+              <w:rPr>
+                <w:rFonts w:cs="Tahoma" w:hint="cs"/>
+                <w:b w:val="0"/>
                 <w:bCs/>
                 <w:u w:val="single"/>
                 <w:rtl/>
@@ -3034,8 +3489,7 @@
             </w:pPr>
             <w:r>
               <w:rPr>
-                <w:rFonts w:ascii="Tahoma" w:hAnsi="Tahoma" w:cs="Tahoma"/>
-                <w:b/>
+                <w:rFonts w:cs="Tahoma"/>
                 <w:bCs/>
                 <w:lang w:bidi="ar-IQ"/>
               </w:rPr>
@@ -3057,17 +3511,20 @@
           </w:tcPr>
           <w:p>
             <w:pPr>
-              <w:framePr w:hSpace="180" w:wrap="around" w:vAnchor="text" w:hAnchor="margin" w:xAlign="center" w:y="304"/>
-              <w:jc w:val="right"/>
-              <w:rPr>
-                <w:rtl/>
-                <w:lang w:bidi="ar-IQ"/>
-              </w:rPr>
-            </w:pPr>
-            <w:r>
-              <w:rPr>
-                <w:b/>
-                <w:bCs/>
+              <w:jc w:val="right"/>
+              <w:rPr>
+                <w:rFonts w:asciiTheme="majorBidi" w:hAnsiTheme="majorBidi" w:cstheme="majorBidi"/>
+                <w:b w:val="0"/>
+                <w:bCs/>
+                <w:sz w:val="22"/>
+                <w:szCs w:val="22"/>
+                <w:rtl/>
+                <w:lang w:bidi="ar-IQ"/>
+              </w:rPr>
+            </w:pPr>
+            <w:r>
+              <w:rPr>
+                <w:rFonts w:asciiTheme="majorBidi" w:hAnsiTheme="majorBidi" w:cstheme="majorBidi"/>
                 <w:sz w:val="22"/>
                 <w:szCs w:val="22"/>
                 <w:u w:val="single"/>
@@ -3077,15 +3534,30 @@
             </w:r>
             <w:r>
               <w:rPr>
-                <w:sz w:val="22"/>
-                <w:szCs w:val="22"/>
-                <w:lang w:bidi="ar-IQ"/>
-              </w:rPr>
-              <w:t xml:space="preserve"> :   non – pregnant   :  1.2 – 19.5       </w:t>
+                <w:rFonts w:asciiTheme="majorBidi" w:hAnsiTheme="majorBidi" w:cstheme="majorBidi"/>
+                <w:sz w:val="22"/>
+                <w:szCs w:val="22"/>
+                <w:lang w:bidi="ar-IQ"/>
+              </w:rPr>
+              <w:t xml:space="preserve"> :   </w:t>
+            </w:r>
+            <w:r>
+              <w:rPr>
+                <w:rFonts w:asciiTheme="majorBidi" w:hAnsiTheme="majorBidi" w:cstheme="majorBidi"/>
+                <w:b w:val="0"/>
+                <w:bCs/>
+                <w:sz w:val="22"/>
+                <w:szCs w:val="22"/>
+                <w:lang w:bidi="ar-IQ"/>
+              </w:rPr>
+              <w:t xml:space="preserve">non – pregnant   :  1.2 – 19.5       </w:t>
             </w:r>
             <w:proofErr w:type="spellStart"/>
             <w:r>
               <w:rPr>
+                <w:rFonts w:asciiTheme="majorBidi" w:hAnsiTheme="majorBidi" w:cstheme="majorBidi"/>
+                <w:b w:val="0"/>
+                <w:bCs/>
                 <w:sz w:val="22"/>
                 <w:szCs w:val="22"/>
                 <w:lang w:bidi="ar-IQ"/>
@@ -3095,6 +3567,9 @@
             <w:proofErr w:type="spellEnd"/>
             <w:r>
               <w:rPr>
+                <w:rFonts w:asciiTheme="majorBidi" w:hAnsiTheme="majorBidi" w:cstheme="majorBidi"/>
+                <w:b w:val="0"/>
+                <w:bCs/>
                 <w:sz w:val="22"/>
                 <w:szCs w:val="22"/>
                 <w:lang w:bidi="ar-IQ"/>
@@ -3104,14 +3579,21 @@
           </w:p>
           <w:p>
             <w:pPr>
-              <w:framePr w:hSpace="180" w:wrap="around" w:vAnchor="text" w:hAnchor="margin" w:xAlign="center" w:y="304"/>
-              <w:jc w:val="right"/>
-              <w:rPr>
-                <w:lang w:bidi="ar-IQ"/>
-              </w:rPr>
-            </w:pPr>
-            <w:r>
-              <w:rPr>
+              <w:jc w:val="right"/>
+              <w:rPr>
+                <w:rFonts w:asciiTheme="majorBidi" w:hAnsiTheme="majorBidi" w:cstheme="majorBidi"/>
+                <w:b w:val="0"/>
+                <w:bCs/>
+                <w:sz w:val="22"/>
+                <w:szCs w:val="22"/>
+                <w:lang w:bidi="ar-IQ"/>
+              </w:rPr>
+            </w:pPr>
+            <w:r>
+              <w:rPr>
+                <w:rFonts w:asciiTheme="majorBidi" w:hAnsiTheme="majorBidi" w:cstheme="majorBidi"/>
+                <w:b w:val="0"/>
+                <w:bCs/>
                 <w:sz w:val="22"/>
                 <w:szCs w:val="22"/>
                 <w:lang w:bidi="ar-IQ"/>
@@ -3121,6 +3603,9 @@
             <w:proofErr w:type="spellStart"/>
             <w:r>
               <w:rPr>
+                <w:rFonts w:asciiTheme="majorBidi" w:hAnsiTheme="majorBidi" w:cstheme="majorBidi"/>
+                <w:b w:val="0"/>
+                <w:bCs/>
                 <w:sz w:val="22"/>
                 <w:szCs w:val="22"/>
                 <w:lang w:bidi="ar-IQ"/>
@@ -3130,6 +3615,9 @@
             <w:proofErr w:type="spellEnd"/>
             <w:r>
               <w:rPr>
+                <w:rFonts w:asciiTheme="majorBidi" w:hAnsiTheme="majorBidi" w:cstheme="majorBidi"/>
+                <w:b w:val="0"/>
+                <w:bCs/>
                 <w:sz w:val="22"/>
                 <w:szCs w:val="22"/>
                 <w:lang w:bidi="ar-IQ"/>
@@ -3139,9 +3627,13 @@
           </w:p>
           <w:p>
             <w:pPr>
-              <w:framePr w:hSpace="180" w:wrap="around" w:vAnchor="text" w:hAnchor="margin" w:xAlign="center" w:y="304"/>
-              <w:jc w:val="right"/>
-              <w:rPr>
+              <w:jc w:val="right"/>
+              <w:rPr>
+                <w:rFonts w:asciiTheme="majorBidi" w:hAnsiTheme="majorBidi" w:cstheme="majorBidi"/>
+                <w:b w:val="0"/>
+                <w:bCs/>
+                <w:sz w:val="22"/>
+                <w:szCs w:val="22"/>
                 <w:u w:val="single"/>
                 <w:rtl/>
                 <w:lang w:bidi="ar-IQ"/>
@@ -3149,8 +3641,7 @@
             </w:pPr>
             <w:r>
               <w:rPr>
-                <w:b/>
-                <w:bCs/>
+                <w:rFonts w:asciiTheme="majorBidi" w:hAnsiTheme="majorBidi" w:cstheme="majorBidi"/>
                 <w:sz w:val="22"/>
                 <w:szCs w:val="22"/>
                 <w:u w:val="single"/>
@@ -3160,25 +3651,30 @@
             </w:r>
             <w:r>
               <w:rPr>
-                <w:b/>
-                <w:bCs/>
-                <w:sz w:val="22"/>
-                <w:szCs w:val="22"/>
-                <w:lang w:bidi="ar-IQ"/>
-              </w:rPr>
-              <w:t>:</w:t>
-            </w:r>
-            <w:r>
-              <w:rPr>
-                <w:sz w:val="22"/>
-                <w:szCs w:val="22"/>
-                <w:lang w:bidi="ar-IQ"/>
-              </w:rPr>
-              <w:t xml:space="preserve">                                    : 1.8 – 17.0       </w:t>
+                <w:rFonts w:asciiTheme="majorBidi" w:hAnsiTheme="majorBidi" w:cstheme="majorBidi"/>
+                <w:sz w:val="22"/>
+                <w:szCs w:val="22"/>
+                <w:lang w:bidi="ar-IQ"/>
+              </w:rPr>
+              <w:t xml:space="preserve">:                                    </w:t>
+            </w:r>
+            <w:r>
+              <w:rPr>
+                <w:rFonts w:asciiTheme="majorBidi" w:hAnsiTheme="majorBidi" w:cstheme="majorBidi"/>
+                <w:b w:val="0"/>
+                <w:bCs/>
+                <w:sz w:val="22"/>
+                <w:szCs w:val="22"/>
+                <w:lang w:bidi="ar-IQ"/>
+              </w:rPr>
+              <w:t xml:space="preserve">: 1.8 – 17.0       </w:t>
             </w:r>
             <w:proofErr w:type="spellStart"/>
             <w:r>
               <w:rPr>
+                <w:rFonts w:asciiTheme="majorBidi" w:hAnsiTheme="majorBidi" w:cstheme="majorBidi"/>
+                <w:b w:val="0"/>
+                <w:bCs/>
                 <w:sz w:val="22"/>
                 <w:szCs w:val="22"/>
                 <w:lang w:bidi="ar-IQ"/>
@@ -3188,6 +3684,9 @@
             <w:proofErr w:type="spellEnd"/>
             <w:r>
               <w:rPr>
+                <w:rFonts w:asciiTheme="majorBidi" w:hAnsiTheme="majorBidi" w:cstheme="majorBidi"/>
+                <w:b w:val="0"/>
+                <w:bCs/>
                 <w:sz w:val="22"/>
                 <w:szCs w:val="22"/>
                 <w:lang w:bidi="ar-IQ"/>
@@ -3208,46 +3707,48 @@
           </w:tcPr>
           <w:p>
             <w:pPr>
-              <w:framePr w:hSpace="180" w:wrap="around" w:vAnchor="text" w:hAnchor="margin" w:xAlign="center" w:y="304"/>
-              <w:rPr>
-                <w:b/>
-                <w:bCs/>
-                <w:lang w:bidi="ar-IQ"/>
-              </w:rPr>
-            </w:pPr>
-          </w:p>
-          <w:p>
-            <w:pPr>
-              <w:framePr w:hSpace="180" w:wrap="around" w:vAnchor="text" w:hAnchor="margin" w:xAlign="center" w:y="304"/>
+              <w:rPr>
+                <w:rFonts w:asciiTheme="majorBidi" w:hAnsiTheme="majorBidi" w:cstheme="majorBidi"/>
+                <w:b w:val="0"/>
+                <w:bCs/>
+                <w:sz w:val="22"/>
+                <w:szCs w:val="22"/>
+                <w:lang w:bidi="ar-IQ"/>
+              </w:rPr>
+            </w:pPr>
+          </w:p>
+          <w:p>
+            <w:pPr>
               <w:tabs>
                 <w:tab w:val="right" w:pos="1895"/>
               </w:tabs>
               <w:rPr>
-                <w:rtl/>
-                <w:lang w:bidi="ar-IQ"/>
-              </w:rPr>
-            </w:pPr>
-            <w:r>
-              <w:rPr>
-                <w:b/>
-                <w:bCs/>
-                <w:sz w:val="22"/>
-                <w:szCs w:val="22"/>
-                <w:lang w:bidi="ar-IQ"/>
-              </w:rPr>
-              <w:t xml:space="preserve">   </w:t>
-            </w:r>
-            <w:r>
-              <w:rPr>
-                <w:sz w:val="22"/>
-                <w:szCs w:val="22"/>
-                <w:lang w:bidi="ar-IQ"/>
-              </w:rPr>
-              <w:t xml:space="preserve">         </w:t>
+                <w:rFonts w:asciiTheme="majorBidi" w:hAnsiTheme="majorBidi" w:cstheme="majorBidi"/>
+                <w:b w:val="0"/>
+                <w:bCs/>
+                <w:sz w:val="22"/>
+                <w:szCs w:val="22"/>
+                <w:rtl/>
+                <w:lang w:bidi="ar-IQ"/>
+              </w:rPr>
+            </w:pPr>
+            <w:r>
+              <w:rPr>
+                <w:rFonts w:asciiTheme="majorBidi" w:hAnsiTheme="majorBidi" w:cstheme="majorBidi"/>
+                <w:b w:val="0"/>
+                <w:bCs/>
+                <w:sz w:val="22"/>
+                <w:szCs w:val="22"/>
+                <w:lang w:bidi="ar-IQ"/>
+              </w:rPr>
+              <w:t xml:space="preserve">            </w:t>
             </w:r>
             <w:proofErr w:type="spellStart"/>
             <w:r>
               <w:rPr>
+                <w:rFonts w:asciiTheme="majorBidi" w:hAnsiTheme="majorBidi" w:cstheme="majorBidi"/>
+                <w:b w:val="0"/>
+                <w:bCs/>
                 <w:sz w:val="22"/>
                 <w:szCs w:val="22"/>
                 <w:lang w:bidi="ar-IQ"/>
@@ -3257,6 +3758,9 @@
             <w:proofErr w:type="spellEnd"/>
             <w:r>
               <w:rPr>
+                <w:rFonts w:asciiTheme="majorBidi" w:hAnsiTheme="majorBidi" w:cstheme="majorBidi"/>
+                <w:b w:val="0"/>
+                <w:bCs/>
                 <w:sz w:val="22"/>
                 <w:szCs w:val="22"/>
                 <w:lang w:bidi="ar-IQ"/>
@@ -3265,6 +3769,9 @@
             </w:r>
             <w:r>
               <w:rPr>
+                <w:rFonts w:asciiTheme="majorBidi" w:hAnsiTheme="majorBidi" w:cstheme="majorBidi"/>
+                <w:b w:val="0"/>
+                <w:bCs/>
                 <w:sz w:val="22"/>
                 <w:szCs w:val="22"/>
                 <w:rtl/>
@@ -3274,53 +3781,44 @@
             </w:r>
             <w:r>
               <w:rPr>
-                <w:sz w:val="22"/>
-                <w:szCs w:val="22"/>
-                <w:lang w:bidi="ar-IQ"/>
-              </w:rPr>
-              <w:t xml:space="preserve"> </w:t>
-            </w:r>
-            <w:r>
-              <w:rPr>
-                <w:b/>
-                <w:bCs/>
-                <w:sz w:val="22"/>
-                <w:szCs w:val="22"/>
-                <w:lang w:bidi="ar-IQ"/>
-              </w:rPr>
-              <w:t xml:space="preserve">   </w:t>
-            </w:r>
-          </w:p>
-        </w:tc>
-        <w:tc>
-          <w:tcPr>
-            <w:tcW w:w="2349" w:type="dxa"/>
-            <w:tcBorders>
-              <w:top w:val="single" w:sz="12" w:space="0" w:color="auto"/>
-              <w:left w:val="single" w:sz="12" w:space="0" w:color="auto"/>
-              <w:bottom w:val="single" w:sz="12" w:space="0" w:color="auto"/>
-              <w:right w:val="single" w:sz="12" w:space="0" w:color="auto"/>
-            </w:tcBorders>
-          </w:tcPr>
-          <w:p>
-            <w:pPr>
-              <w:framePr w:hSpace="180" w:wrap="around" w:vAnchor="text" w:hAnchor="margin" w:xAlign="center" w:y="304"/>
-              <w:jc w:val="right"/>
-              <w:rPr>
-                <w:rFonts w:ascii="Tahoma" w:hAnsi="Tahoma" w:cs="Tahoma"/>
-                <w:b/>
-                <w:bCs/>
-                <w:lang w:bidi="ar-IQ"/>
-              </w:rPr>
-            </w:pPr>
-          </w:p>
-          <w:p>
-            <w:pPr>
-              <w:framePr w:hSpace="180" w:wrap="around" w:vAnchor="text" w:hAnchor="margin" w:xAlign="center" w:y="304"/>
-              <w:jc w:val="right"/>
-              <w:rPr>
-                <w:rFonts w:ascii="Tahoma" w:hAnsi="Tahoma" w:cs="Tahoma"/>
-                <w:b/>
+                <w:rFonts w:asciiTheme="majorBidi" w:hAnsiTheme="majorBidi" w:cstheme="majorBidi"/>
+                <w:b w:val="0"/>
+                <w:bCs/>
+                <w:sz w:val="22"/>
+                <w:szCs w:val="22"/>
+                <w:lang w:bidi="ar-IQ"/>
+              </w:rPr>
+              <w:t xml:space="preserve">    </w:t>
+            </w:r>
+          </w:p>
+        </w:tc>
+        <w:tc>
+          <w:tcPr>
+            <w:tcW w:w="2261" w:type="dxa"/>
+            <w:tcBorders>
+              <w:top w:val="single" w:sz="12" w:space="0" w:color="auto"/>
+              <w:left w:val="single" w:sz="12" w:space="0" w:color="auto"/>
+              <w:bottom w:val="single" w:sz="12" w:space="0" w:color="auto"/>
+              <w:right w:val="single" w:sz="12" w:space="0" w:color="auto"/>
+            </w:tcBorders>
+          </w:tcPr>
+          <w:p>
+            <w:pPr>
+              <w:jc w:val="right"/>
+              <w:rPr>
+                <w:rFonts w:cs="Tahoma"/>
+                <w:b w:val="0"/>
+                <w:bCs/>
+                <w:lang w:bidi="ar-IQ"/>
+              </w:rPr>
+            </w:pPr>
+          </w:p>
+          <w:p>
+            <w:pPr>
+              <w:jc w:val="right"/>
+              <w:rPr>
+                <w:rFonts w:cs="Tahoma"/>
+                <w:b w:val="0"/>
                 <w:bCs/>
                 <w:lang w:bidi="ar-IQ"/>
               </w:rPr>
@@ -3328,8 +3826,7 @@
             <w:proofErr w:type="spellStart"/>
             <w:r>
               <w:rPr>
-                <w:rFonts w:ascii="Tahoma" w:hAnsi="Tahoma" w:cs="Tahoma"/>
-                <w:b/>
+                <w:rFonts w:cs="Tahoma"/>
                 <w:bCs/>
                 <w:lang w:bidi="ar-IQ"/>
               </w:rPr>
@@ -3355,16 +3852,19 @@
           </w:tcPr>
           <w:p>
             <w:pPr>
-              <w:framePr w:hSpace="180" w:wrap="around" w:vAnchor="text" w:hAnchor="margin" w:xAlign="center" w:y="304"/>
-              <w:jc w:val="right"/>
-              <w:rPr>
-                <w:lang w:bidi="ar-IQ"/>
-              </w:rPr>
-            </w:pPr>
-            <w:r>
-              <w:rPr>
-                <w:b/>
-                <w:bCs/>
+              <w:jc w:val="right"/>
+              <w:rPr>
+                <w:rFonts w:asciiTheme="majorBidi" w:hAnsiTheme="majorBidi" w:cstheme="majorBidi"/>
+                <w:b w:val="0"/>
+                <w:bCs/>
+                <w:sz w:val="22"/>
+                <w:szCs w:val="22"/>
+                <w:lang w:bidi="ar-IQ"/>
+              </w:rPr>
+            </w:pPr>
+            <w:r>
+              <w:rPr>
+                <w:rFonts w:asciiTheme="majorBidi" w:hAnsiTheme="majorBidi" w:cstheme="majorBidi"/>
                 <w:sz w:val="22"/>
                 <w:szCs w:val="22"/>
                 <w:u w:val="single"/>
@@ -3374,8 +3874,269 @@
             </w:r>
             <w:r>
               <w:rPr>
-                <w:b/>
-                <w:bCs/>
+                <w:rFonts w:asciiTheme="majorBidi" w:hAnsiTheme="majorBidi" w:cstheme="majorBidi"/>
+                <w:sz w:val="22"/>
+                <w:szCs w:val="22"/>
+                <w:lang w:bidi="ar-IQ"/>
+              </w:rPr>
+              <w:t xml:space="preserve">:   </w:t>
+            </w:r>
+            <w:proofErr w:type="spellStart"/>
+            <w:r>
+              <w:rPr>
+                <w:rFonts w:asciiTheme="majorBidi" w:hAnsiTheme="majorBidi" w:cstheme="majorBidi"/>
+                <w:b w:val="0"/>
+                <w:bCs/>
+                <w:sz w:val="22"/>
+                <w:szCs w:val="22"/>
+                <w:lang w:bidi="ar-IQ"/>
+              </w:rPr>
+              <w:t>Prepubertal</w:t>
+            </w:r>
+            <w:proofErr w:type="spellEnd"/>
+            <w:r>
+              <w:rPr>
+                <w:rFonts w:asciiTheme="majorBidi" w:hAnsiTheme="majorBidi" w:cstheme="majorBidi"/>
+                <w:b w:val="0"/>
+                <w:bCs/>
+                <w:sz w:val="22"/>
+                <w:szCs w:val="22"/>
+                <w:lang w:bidi="ar-IQ"/>
+              </w:rPr>
+              <w:t xml:space="preserve">( late )  :   0.1 – 0.2      </w:t>
+            </w:r>
+            <w:proofErr w:type="spellStart"/>
+            <w:r>
+              <w:rPr>
+                <w:rFonts w:asciiTheme="majorBidi" w:hAnsiTheme="majorBidi" w:cstheme="majorBidi"/>
+                <w:b w:val="0"/>
+                <w:bCs/>
+                <w:sz w:val="22"/>
+                <w:szCs w:val="22"/>
+                <w:lang w:bidi="ar-IQ"/>
+              </w:rPr>
+              <w:t>ng</w:t>
+            </w:r>
+            <w:proofErr w:type="spellEnd"/>
+            <w:r>
+              <w:rPr>
+                <w:rFonts w:asciiTheme="majorBidi" w:hAnsiTheme="majorBidi" w:cstheme="majorBidi"/>
+                <w:b w:val="0"/>
+                <w:bCs/>
+                <w:sz w:val="22"/>
+                <w:szCs w:val="22"/>
+                <w:lang w:bidi="ar-IQ"/>
+              </w:rPr>
+              <w:t>/ml</w:t>
+            </w:r>
+          </w:p>
+          <w:p>
+            <w:pPr>
+              <w:jc w:val="right"/>
+              <w:rPr>
+                <w:rFonts w:asciiTheme="majorBidi" w:hAnsiTheme="majorBidi" w:cstheme="majorBidi"/>
+                <w:b w:val="0"/>
+                <w:bCs/>
+                <w:sz w:val="22"/>
+                <w:szCs w:val="22"/>
+                <w:rtl/>
+                <w:lang w:bidi="ar-IQ"/>
+              </w:rPr>
+            </w:pPr>
+            <w:r>
+              <w:rPr>
+                <w:rFonts w:asciiTheme="majorBidi" w:hAnsiTheme="majorBidi" w:cstheme="majorBidi"/>
+                <w:b w:val="0"/>
+                <w:bCs/>
+                <w:sz w:val="22"/>
+                <w:szCs w:val="22"/>
+                <w:lang w:bidi="ar-IQ"/>
+              </w:rPr>
+              <w:t xml:space="preserve">                   Follicular phase     :   0.2 – 0.8      </w:t>
+            </w:r>
+            <w:proofErr w:type="spellStart"/>
+            <w:r>
+              <w:rPr>
+                <w:rFonts w:asciiTheme="majorBidi" w:hAnsiTheme="majorBidi" w:cstheme="majorBidi"/>
+                <w:b w:val="0"/>
+                <w:bCs/>
+                <w:sz w:val="22"/>
+                <w:szCs w:val="22"/>
+                <w:lang w:bidi="ar-IQ"/>
+              </w:rPr>
+              <w:t>ng</w:t>
+            </w:r>
+            <w:proofErr w:type="spellEnd"/>
+            <w:r>
+              <w:rPr>
+                <w:rFonts w:asciiTheme="majorBidi" w:hAnsiTheme="majorBidi" w:cstheme="majorBidi"/>
+                <w:b w:val="0"/>
+                <w:bCs/>
+                <w:sz w:val="22"/>
+                <w:szCs w:val="22"/>
+                <w:lang w:bidi="ar-IQ"/>
+              </w:rPr>
+              <w:t>/ml</w:t>
+            </w:r>
+          </w:p>
+          <w:p>
+            <w:pPr>
+              <w:jc w:val="right"/>
+              <w:rPr>
+                <w:rFonts w:asciiTheme="majorBidi" w:hAnsiTheme="majorBidi" w:cstheme="majorBidi"/>
+                <w:b w:val="0"/>
+                <w:bCs/>
+                <w:sz w:val="22"/>
+                <w:szCs w:val="22"/>
+                <w:rtl/>
+                <w:lang w:bidi="ar-IQ"/>
+              </w:rPr>
+            </w:pPr>
+            <w:r>
+              <w:rPr>
+                <w:rFonts w:asciiTheme="majorBidi" w:hAnsiTheme="majorBidi" w:cstheme="majorBidi"/>
+                <w:b w:val="0"/>
+                <w:bCs/>
+                <w:sz w:val="22"/>
+                <w:szCs w:val="22"/>
+                <w:lang w:bidi="ar-IQ"/>
+              </w:rPr>
+              <w:t xml:space="preserve">                   </w:t>
+            </w:r>
+            <w:proofErr w:type="spellStart"/>
+            <w:r>
+              <w:rPr>
+                <w:rFonts w:asciiTheme="majorBidi" w:hAnsiTheme="majorBidi" w:cstheme="majorBidi"/>
+                <w:b w:val="0"/>
+                <w:bCs/>
+                <w:sz w:val="22"/>
+                <w:szCs w:val="22"/>
+                <w:lang w:bidi="ar-IQ"/>
+              </w:rPr>
+              <w:t>Leuteal</w:t>
+            </w:r>
+            <w:proofErr w:type="spellEnd"/>
+            <w:r>
+              <w:rPr>
+                <w:rFonts w:asciiTheme="majorBidi" w:hAnsiTheme="majorBidi" w:cstheme="majorBidi"/>
+                <w:b w:val="0"/>
+                <w:bCs/>
+                <w:sz w:val="22"/>
+                <w:szCs w:val="22"/>
+                <w:lang w:bidi="ar-IQ"/>
+              </w:rPr>
+              <w:t xml:space="preserve">                   :   0.2 –  0.8     </w:t>
+            </w:r>
+            <w:proofErr w:type="spellStart"/>
+            <w:r>
+              <w:rPr>
+                <w:rFonts w:asciiTheme="majorBidi" w:hAnsiTheme="majorBidi" w:cstheme="majorBidi"/>
+                <w:b w:val="0"/>
+                <w:bCs/>
+                <w:sz w:val="22"/>
+                <w:szCs w:val="22"/>
+                <w:lang w:bidi="ar-IQ"/>
+              </w:rPr>
+              <w:t>ng</w:t>
+            </w:r>
+            <w:proofErr w:type="spellEnd"/>
+            <w:r>
+              <w:rPr>
+                <w:rFonts w:asciiTheme="majorBidi" w:hAnsiTheme="majorBidi" w:cstheme="majorBidi"/>
+                <w:b w:val="0"/>
+                <w:bCs/>
+                <w:sz w:val="22"/>
+                <w:szCs w:val="22"/>
+                <w:lang w:bidi="ar-IQ"/>
+              </w:rPr>
+              <w:t xml:space="preserve">/ml </w:t>
+            </w:r>
+            <w:r>
+              <w:rPr>
+                <w:rFonts w:asciiTheme="majorBidi" w:hAnsiTheme="majorBidi" w:cstheme="majorBidi"/>
+                <w:b w:val="0"/>
+                <w:bCs/>
+                <w:sz w:val="22"/>
+                <w:szCs w:val="22"/>
+                <w:rtl/>
+                <w:lang w:bidi="ar-IQ"/>
+              </w:rPr>
+              <w:t xml:space="preserve">     </w:t>
+            </w:r>
+          </w:p>
+          <w:p>
+            <w:pPr>
+              <w:jc w:val="right"/>
+              <w:rPr>
+                <w:rFonts w:asciiTheme="majorBidi" w:hAnsiTheme="majorBidi" w:cstheme="majorBidi"/>
+                <w:b w:val="0"/>
+                <w:bCs/>
+                <w:sz w:val="22"/>
+                <w:szCs w:val="22"/>
+                <w:lang w:bidi="ar-IQ"/>
+              </w:rPr>
+            </w:pPr>
+            <w:r>
+              <w:rPr>
+                <w:rFonts w:asciiTheme="majorBidi" w:hAnsiTheme="majorBidi" w:cstheme="majorBidi"/>
+                <w:b w:val="0"/>
+                <w:bCs/>
+                <w:sz w:val="22"/>
+                <w:szCs w:val="22"/>
+                <w:lang w:bidi="ar-IQ"/>
+              </w:rPr>
+              <w:t xml:space="preserve">                   Post menopausal    :  0.08 – 0.35   </w:t>
+            </w:r>
+            <w:proofErr w:type="spellStart"/>
+            <w:r>
+              <w:rPr>
+                <w:rFonts w:asciiTheme="majorBidi" w:hAnsiTheme="majorBidi" w:cstheme="majorBidi"/>
+                <w:b w:val="0"/>
+                <w:bCs/>
+                <w:sz w:val="22"/>
+                <w:szCs w:val="22"/>
+                <w:lang w:bidi="ar-IQ"/>
+              </w:rPr>
+              <w:t>ng</w:t>
+            </w:r>
+            <w:proofErr w:type="spellEnd"/>
+            <w:r>
+              <w:rPr>
+                <w:rFonts w:asciiTheme="majorBidi" w:hAnsiTheme="majorBidi" w:cstheme="majorBidi"/>
+                <w:b w:val="0"/>
+                <w:bCs/>
+                <w:sz w:val="22"/>
+                <w:szCs w:val="22"/>
+                <w:lang w:bidi="ar-IQ"/>
+              </w:rPr>
+              <w:t>/ml</w:t>
+            </w:r>
+          </w:p>
+          <w:p>
+            <w:pPr>
+              <w:jc w:val="right"/>
+              <w:rPr>
+                <w:rFonts w:asciiTheme="majorBidi" w:hAnsiTheme="majorBidi" w:cstheme="majorBidi"/>
+                <w:b w:val="0"/>
+                <w:bCs/>
+                <w:sz w:val="22"/>
+                <w:szCs w:val="22"/>
+                <w:lang w:bidi="ar-IQ"/>
+              </w:rPr>
+            </w:pPr>
+            <w:r>
+              <w:rPr>
+                <w:rFonts w:asciiTheme="majorBidi" w:hAnsiTheme="majorBidi" w:cstheme="majorBidi"/>
+                <w:sz w:val="22"/>
+                <w:szCs w:val="22"/>
+                <w:u w:val="single"/>
+                <w:lang w:bidi="ar-IQ"/>
+              </w:rPr>
+              <w:t>Males</w:t>
+            </w:r>
+            <w:r>
+              <w:rPr>
+                <w:rFonts w:asciiTheme="majorBidi" w:hAnsiTheme="majorBidi" w:cstheme="majorBidi"/>
                 <w:sz w:val="22"/>
                 <w:szCs w:val="22"/>
                 <w:lang w:bidi="ar-IQ"/>
@@ -3384,15 +4145,21 @@
             </w:r>
             <w:r>
               <w:rPr>
-                <w:sz w:val="22"/>
-                <w:szCs w:val="22"/>
-                <w:lang w:bidi="ar-IQ"/>
-              </w:rPr>
-              <w:t xml:space="preserve">   </w:t>
+                <w:rFonts w:asciiTheme="majorBidi" w:hAnsiTheme="majorBidi" w:cstheme="majorBidi"/>
+                <w:b w:val="0"/>
+                <w:bCs/>
+                <w:sz w:val="22"/>
+                <w:szCs w:val="22"/>
+                <w:lang w:bidi="ar-IQ"/>
+              </w:rPr>
+              <w:t xml:space="preserve">        </w:t>
             </w:r>
             <w:proofErr w:type="spellStart"/>
             <w:r>
               <w:rPr>
+                <w:rFonts w:asciiTheme="majorBidi" w:hAnsiTheme="majorBidi" w:cstheme="majorBidi"/>
+                <w:b w:val="0"/>
+                <w:bCs/>
                 <w:sz w:val="22"/>
                 <w:szCs w:val="22"/>
                 <w:lang w:bidi="ar-IQ"/>
@@ -3402,15 +4169,21 @@
             <w:proofErr w:type="spellEnd"/>
             <w:r>
               <w:rPr>
-                <w:sz w:val="22"/>
-                <w:szCs w:val="22"/>
-                <w:lang w:bidi="ar-IQ"/>
-              </w:rPr>
-              <w:t xml:space="preserve">( late )  :   0.1 – 0.2      </w:t>
+                <w:rFonts w:asciiTheme="majorBidi" w:hAnsiTheme="majorBidi" w:cstheme="majorBidi"/>
+                <w:b w:val="0"/>
+                <w:bCs/>
+                <w:sz w:val="22"/>
+                <w:szCs w:val="22"/>
+                <w:lang w:bidi="ar-IQ"/>
+              </w:rPr>
+              <w:t xml:space="preserve">( late )  :   0.1 – 0.2     </w:t>
             </w:r>
             <w:proofErr w:type="spellStart"/>
             <w:r>
               <w:rPr>
+                <w:rFonts w:asciiTheme="majorBidi" w:hAnsiTheme="majorBidi" w:cstheme="majorBidi"/>
+                <w:b w:val="0"/>
+                <w:bCs/>
                 <w:sz w:val="22"/>
                 <w:szCs w:val="22"/>
                 <w:lang w:bidi="ar-IQ"/>
@@ -3420,6 +4193,9 @@
             <w:proofErr w:type="spellEnd"/>
             <w:r>
               <w:rPr>
+                <w:rFonts w:asciiTheme="majorBidi" w:hAnsiTheme="majorBidi" w:cstheme="majorBidi"/>
+                <w:b w:val="0"/>
+                <w:bCs/>
                 <w:sz w:val="22"/>
                 <w:szCs w:val="22"/>
                 <w:lang w:bidi="ar-IQ"/>
@@ -3429,26 +4205,33 @@
           </w:p>
           <w:p>
             <w:pPr>
-              <w:framePr w:hSpace="180" w:wrap="around" w:vAnchor="text" w:hAnchor="margin" w:xAlign="center" w:y="304"/>
-              <w:jc w:val="right"/>
-              <w:rPr>
-                <w:b/>
-                <w:bCs/>
-                <w:rtl/>
-                <w:lang w:bidi="ar-IQ"/>
-              </w:rPr>
-            </w:pPr>
-            <w:r>
-              <w:rPr>
-                <w:sz w:val="22"/>
-                <w:szCs w:val="22"/>
-                <w:lang w:bidi="ar-IQ"/>
-              </w:rPr>
-              <w:t xml:space="preserve">                   Follicular phase     :   0.2 – 0.8      </w:t>
+              <w:jc w:val="right"/>
+              <w:rPr>
+                <w:rFonts w:asciiTheme="majorBidi" w:hAnsiTheme="majorBidi" w:cstheme="majorBidi"/>
+                <w:b w:val="0"/>
+                <w:bCs/>
+                <w:sz w:val="22"/>
+                <w:szCs w:val="22"/>
+                <w:lang w:bidi="ar-IQ"/>
+              </w:rPr>
+            </w:pPr>
+            <w:r>
+              <w:rPr>
+                <w:rFonts w:asciiTheme="majorBidi" w:hAnsiTheme="majorBidi" w:cstheme="majorBidi"/>
+                <w:b w:val="0"/>
+                <w:bCs/>
+                <w:sz w:val="22"/>
+                <w:szCs w:val="22"/>
+                <w:lang w:bidi="ar-IQ"/>
+              </w:rPr>
+              <w:t xml:space="preserve">                    Adult                      :   3.0 – 10.0   </w:t>
             </w:r>
             <w:proofErr w:type="spellStart"/>
             <w:r>
               <w:rPr>
+                <w:rFonts w:asciiTheme="majorBidi" w:hAnsiTheme="majorBidi" w:cstheme="majorBidi"/>
+                <w:b w:val="0"/>
+                <w:bCs/>
                 <w:sz w:val="22"/>
                 <w:szCs w:val="22"/>
                 <w:lang w:bidi="ar-IQ"/>
@@ -3458,6 +4241,9 @@
             <w:proofErr w:type="spellEnd"/>
             <w:r>
               <w:rPr>
+                <w:rFonts w:asciiTheme="majorBidi" w:hAnsiTheme="majorBidi" w:cstheme="majorBidi"/>
+                <w:b w:val="0"/>
+                <w:bCs/>
                 <w:sz w:val="22"/>
                 <w:szCs w:val="22"/>
                 <w:lang w:bidi="ar-IQ"/>
@@ -3465,97 +4251,81 @@
               <w:t>/ml</w:t>
             </w:r>
           </w:p>
-          <w:p>
-            <w:pPr>
-              <w:framePr w:hSpace="180" w:wrap="around" w:vAnchor="text" w:hAnchor="margin" w:xAlign="center" w:y="304"/>
-              <w:jc w:val="right"/>
-              <w:rPr>
-                <w:rtl/>
-                <w:lang w:bidi="ar-IQ"/>
-              </w:rPr>
-            </w:pPr>
-            <w:r>
-              <w:rPr>
-                <w:sz w:val="22"/>
-                <w:szCs w:val="22"/>
-                <w:lang w:bidi="ar-IQ"/>
-              </w:rPr>
-              <w:t xml:space="preserve">                   </w:t>
+        </w:tc>
+        <w:tc>
+          <w:tcPr>
+            <w:tcW w:w="2111" w:type="dxa"/>
+            <w:tcBorders>
+              <w:top w:val="single" w:sz="12" w:space="0" w:color="auto"/>
+              <w:left w:val="single" w:sz="12" w:space="0" w:color="auto"/>
+              <w:bottom w:val="single" w:sz="12" w:space="0" w:color="auto"/>
+              <w:right w:val="single" w:sz="12" w:space="0" w:color="auto"/>
+            </w:tcBorders>
+          </w:tcPr>
+          <w:p>
+            <w:pPr>
+              <w:rPr>
+                <w:rFonts w:asciiTheme="majorBidi" w:hAnsiTheme="majorBidi" w:cstheme="majorBidi"/>
+                <w:b w:val="0"/>
+                <w:bCs/>
+                <w:sz w:val="22"/>
+                <w:szCs w:val="22"/>
+              </w:rPr>
+            </w:pPr>
+          </w:p>
+          <w:p>
+            <w:pPr>
+              <w:rPr>
+                <w:rFonts w:asciiTheme="majorBidi" w:hAnsiTheme="majorBidi" w:cstheme="majorBidi"/>
+                <w:b w:val="0"/>
+                <w:bCs/>
+                <w:sz w:val="22"/>
+                <w:szCs w:val="22"/>
+                <w:lang w:bidi="ar-IQ"/>
+              </w:rPr>
+            </w:pPr>
+          </w:p>
+          <w:p>
+            <w:pPr>
+              <w:jc w:val="right"/>
+              <w:rPr>
+                <w:rFonts w:asciiTheme="majorBidi" w:hAnsiTheme="majorBidi" w:cstheme="majorBidi"/>
+                <w:b w:val="0"/>
+                <w:bCs/>
+                <w:sz w:val="22"/>
+                <w:szCs w:val="22"/>
+                <w:lang w:bidi="ar-IQ"/>
+              </w:rPr>
+            </w:pPr>
+            <w:r>
+              <w:rPr>
+                <w:rFonts w:asciiTheme="majorBidi" w:hAnsiTheme="majorBidi" w:cstheme="majorBidi"/>
+                <w:b w:val="0"/>
+                <w:bCs/>
+                <w:sz w:val="22"/>
+                <w:szCs w:val="22"/>
+                <w:lang w:bidi="ar-IQ"/>
+              </w:rPr>
+              <w:t xml:space="preserve">                    </w:t>
             </w:r>
             <w:proofErr w:type="spellStart"/>
             <w:r>
               <w:rPr>
-                <w:sz w:val="22"/>
-                <w:szCs w:val="22"/>
-                <w:lang w:bidi="ar-IQ"/>
-              </w:rPr>
-              <w:t>Leuteal</w:t>
+                <w:rFonts w:asciiTheme="majorBidi" w:hAnsiTheme="majorBidi" w:cstheme="majorBidi"/>
+                <w:b w:val="0"/>
+                <w:bCs/>
+                <w:sz w:val="22"/>
+                <w:szCs w:val="22"/>
+                <w:lang w:bidi="ar-IQ"/>
+              </w:rPr>
+              <w:t>ng</w:t>
             </w:r>
             <w:proofErr w:type="spellEnd"/>
             <w:r>
               <w:rPr>
-                <w:sz w:val="22"/>
-                <w:szCs w:val="22"/>
-                <w:lang w:bidi="ar-IQ"/>
-              </w:rPr>
-              <w:t xml:space="preserve">                   :   0.2 –  0.8     </w:t>
-            </w:r>
-            <w:proofErr w:type="spellStart"/>
-            <w:r>
-              <w:rPr>
-                <w:sz w:val="22"/>
-                <w:szCs w:val="22"/>
-                <w:lang w:bidi="ar-IQ"/>
-              </w:rPr>
-              <w:t>ng</w:t>
-            </w:r>
-            <w:proofErr w:type="spellEnd"/>
-            <w:r>
-              <w:rPr>
-                <w:sz w:val="22"/>
-                <w:szCs w:val="22"/>
-                <w:lang w:bidi="ar-IQ"/>
-              </w:rPr>
-              <w:t xml:space="preserve">/ml </w:t>
-            </w:r>
-            <w:r>
-              <w:rPr>
-                <w:sz w:val="22"/>
-                <w:szCs w:val="22"/>
-                <w:rtl/>
-                <w:lang w:bidi="ar-IQ"/>
-              </w:rPr>
-              <w:t xml:space="preserve">     </w:t>
-            </w:r>
-          </w:p>
-          <w:p>
-            <w:pPr>
-              <w:framePr w:hSpace="180" w:wrap="around" w:vAnchor="text" w:hAnchor="margin" w:xAlign="center" w:y="304"/>
-              <w:jc w:val="right"/>
-              <w:rPr>
-                <w:lang w:bidi="ar-IQ"/>
-              </w:rPr>
-            </w:pPr>
-            <w:r>
-              <w:rPr>
-                <w:sz w:val="22"/>
-                <w:szCs w:val="22"/>
-                <w:lang w:bidi="ar-IQ"/>
-              </w:rPr>
-              <w:t xml:space="preserve">                   Post menopausal    :  0.08 – 0.35   </w:t>
-            </w:r>
-            <w:proofErr w:type="spellStart"/>
-            <w:r>
-              <w:rPr>
-                <w:sz w:val="22"/>
-                <w:szCs w:val="22"/>
-                <w:lang w:bidi="ar-IQ"/>
-              </w:rPr>
-              <w:t>ng</w:t>
-            </w:r>
-            <w:proofErr w:type="spellEnd"/>
-            <w:r>
-              <w:rPr>
+                <w:rFonts w:asciiTheme="majorBidi" w:hAnsiTheme="majorBidi" w:cstheme="majorBidi"/>
+                <w:b w:val="0"/>
+                <w:bCs/>
                 <w:sz w:val="22"/>
                 <w:szCs w:val="22"/>
                 <w:lang w:bidi="ar-IQ"/>
@@ -3563,276 +4333,52 @@
               <w:t>/ml</w:t>
             </w:r>
           </w:p>
-          <w:p>
-            <w:pPr>
-              <w:framePr w:hSpace="180" w:wrap="around" w:vAnchor="text" w:hAnchor="margin" w:xAlign="center" w:y="304"/>
-              <w:jc w:val="right"/>
-              <w:rPr>
-                <w:lang w:bidi="ar-IQ"/>
-              </w:rPr>
-            </w:pPr>
-            <w:r>
-              <w:rPr>
-                <w:b/>
-                <w:bCs/>
-                <w:sz w:val="22"/>
-                <w:szCs w:val="22"/>
-                <w:u w:val="single"/>
-                <w:lang w:bidi="ar-IQ"/>
-              </w:rPr>
-              <w:t>Males</w:t>
-            </w:r>
-            <w:r>
-              <w:rPr>
-                <w:b/>
-                <w:bCs/>
-                <w:sz w:val="22"/>
-                <w:szCs w:val="22"/>
-                <w:lang w:bidi="ar-IQ"/>
-              </w:rPr>
-              <w:t xml:space="preserve">: </w:t>
-            </w:r>
-            <w:r>
-              <w:rPr>
-                <w:sz w:val="22"/>
-                <w:szCs w:val="22"/>
-                <w:lang w:bidi="ar-IQ"/>
-              </w:rPr>
-              <w:t xml:space="preserve">       </w:t>
-            </w:r>
-            <w:proofErr w:type="spellStart"/>
-            <w:r>
-              <w:rPr>
-                <w:sz w:val="22"/>
-                <w:szCs w:val="22"/>
-                <w:lang w:bidi="ar-IQ"/>
-              </w:rPr>
-              <w:t>Prepubertal</w:t>
-            </w:r>
-            <w:proofErr w:type="spellEnd"/>
-            <w:r>
-              <w:rPr>
-                <w:sz w:val="22"/>
-                <w:szCs w:val="22"/>
-                <w:lang w:bidi="ar-IQ"/>
-              </w:rPr>
-              <w:t xml:space="preserve">( late )  :   0.1 – 0.2     </w:t>
-            </w:r>
-            <w:proofErr w:type="spellStart"/>
-            <w:r>
-              <w:rPr>
-                <w:sz w:val="22"/>
-                <w:szCs w:val="22"/>
-                <w:lang w:bidi="ar-IQ"/>
-              </w:rPr>
-              <w:t>ng</w:t>
-            </w:r>
-            <w:proofErr w:type="spellEnd"/>
-            <w:r>
-              <w:rPr>
-                <w:sz w:val="22"/>
-                <w:szCs w:val="22"/>
-                <w:lang w:bidi="ar-IQ"/>
-              </w:rPr>
-              <w:t>/ml</w:t>
-            </w:r>
-          </w:p>
-          <w:p>
-            <w:pPr>
-              <w:framePr w:hSpace="180" w:wrap="around" w:vAnchor="text" w:hAnchor="margin" w:xAlign="center" w:y="304"/>
-              <w:jc w:val="right"/>
-              <w:rPr>
-                <w:b/>
-                <w:bCs/>
-                <w:lang w:bidi="ar-IQ"/>
-              </w:rPr>
-            </w:pPr>
-            <w:r>
-              <w:rPr>
-                <w:b/>
-                <w:bCs/>
-                <w:sz w:val="22"/>
-                <w:szCs w:val="22"/>
-                <w:lang w:bidi="ar-IQ"/>
-              </w:rPr>
-              <w:t xml:space="preserve">                    </w:t>
-            </w:r>
-            <w:r>
-              <w:rPr>
-                <w:sz w:val="22"/>
-                <w:szCs w:val="22"/>
-                <w:lang w:bidi="ar-IQ"/>
-              </w:rPr>
-              <w:t>Adult</w:t>
-            </w:r>
-            <w:r>
-              <w:rPr>
-                <w:b/>
-                <w:bCs/>
-                <w:sz w:val="22"/>
-                <w:szCs w:val="22"/>
-                <w:lang w:bidi="ar-IQ"/>
-              </w:rPr>
-              <w:t xml:space="preserve">                     </w:t>
-            </w:r>
-            <w:r>
-              <w:rPr>
-                <w:sz w:val="22"/>
-                <w:szCs w:val="22"/>
-                <w:lang w:bidi="ar-IQ"/>
-              </w:rPr>
-              <w:t xml:space="preserve"> :   3.0 – 10.0</w:t>
-            </w:r>
-            <w:r>
-              <w:rPr>
-                <w:b/>
-                <w:bCs/>
-                <w:sz w:val="22"/>
-                <w:szCs w:val="22"/>
-                <w:lang w:bidi="ar-IQ"/>
-              </w:rPr>
-              <w:t xml:space="preserve"> </w:t>
-            </w:r>
-            <w:r>
-              <w:rPr>
-                <w:sz w:val="22"/>
-                <w:szCs w:val="22"/>
-                <w:lang w:bidi="ar-IQ"/>
-              </w:rPr>
-              <w:t xml:space="preserve">  </w:t>
-            </w:r>
-            <w:proofErr w:type="spellStart"/>
-            <w:r>
-              <w:rPr>
-                <w:sz w:val="22"/>
-                <w:szCs w:val="22"/>
-                <w:lang w:bidi="ar-IQ"/>
-              </w:rPr>
-              <w:t>ng</w:t>
-            </w:r>
-            <w:proofErr w:type="spellEnd"/>
-            <w:r>
-              <w:rPr>
-                <w:sz w:val="22"/>
-                <w:szCs w:val="22"/>
-                <w:lang w:bidi="ar-IQ"/>
-              </w:rPr>
-              <w:t>/ml</w:t>
-            </w:r>
-          </w:p>
-        </w:tc>
-        <w:tc>
-          <w:tcPr>
-            <w:tcW w:w="2111" w:type="dxa"/>
-            <w:tcBorders>
-              <w:top w:val="single" w:sz="12" w:space="0" w:color="auto"/>
-              <w:left w:val="single" w:sz="12" w:space="0" w:color="auto"/>
-              <w:bottom w:val="single" w:sz="12" w:space="0" w:color="auto"/>
-              <w:right w:val="single" w:sz="12" w:space="0" w:color="auto"/>
-            </w:tcBorders>
-          </w:tcPr>
-          <w:p>
-            <w:pPr>
-              <w:framePr w:hSpace="180" w:wrap="around" w:vAnchor="text" w:hAnchor="margin" w:xAlign="center" w:y="304"/>
-            </w:pPr>
-          </w:p>
-          <w:p>
-            <w:pPr>
-              <w:framePr w:hSpace="180" w:wrap="around" w:vAnchor="text" w:hAnchor="margin" w:xAlign="center" w:y="304"/>
-              <w:rPr>
-                <w:lang w:bidi="ar-IQ"/>
-              </w:rPr>
-            </w:pPr>
-          </w:p>
-          <w:p>
-            <w:pPr>
-              <w:framePr w:hSpace="180" w:wrap="around" w:vAnchor="text" w:hAnchor="margin" w:xAlign="center" w:y="304"/>
-              <w:jc w:val="right"/>
-              <w:rPr>
-                <w:b/>
-                <w:bCs/>
-                <w:lang w:bidi="ar-IQ"/>
-              </w:rPr>
-            </w:pPr>
-            <w:r>
-              <w:rPr>
-                <w:b/>
-                <w:bCs/>
-                <w:sz w:val="22"/>
-                <w:szCs w:val="22"/>
-                <w:lang w:bidi="ar-IQ"/>
-              </w:rPr>
-              <w:t xml:space="preserve">                    </w:t>
-            </w:r>
-            <w:proofErr w:type="spellStart"/>
-            <w:r>
-              <w:rPr>
-                <w:sz w:val="22"/>
-                <w:szCs w:val="22"/>
-                <w:lang w:bidi="ar-IQ"/>
-              </w:rPr>
-              <w:t>ng</w:t>
-            </w:r>
-            <w:proofErr w:type="spellEnd"/>
-            <w:r>
-              <w:rPr>
-                <w:sz w:val="22"/>
-                <w:szCs w:val="22"/>
-                <w:lang w:bidi="ar-IQ"/>
-              </w:rPr>
-              <w:t>/ml</w:t>
-            </w:r>
-          </w:p>
-        </w:tc>
-        <w:tc>
-          <w:tcPr>
-            <w:tcW w:w="2349" w:type="dxa"/>
-            <w:tcBorders>
-              <w:top w:val="single" w:sz="12" w:space="0" w:color="auto"/>
-              <w:left w:val="single" w:sz="12" w:space="0" w:color="auto"/>
-              <w:bottom w:val="single" w:sz="12" w:space="0" w:color="auto"/>
-              <w:right w:val="single" w:sz="12" w:space="0" w:color="auto"/>
-            </w:tcBorders>
-          </w:tcPr>
-          <w:p>
-            <w:pPr>
-              <w:framePr w:hSpace="180" w:wrap="around" w:vAnchor="text" w:hAnchor="margin" w:xAlign="center" w:y="304"/>
-              <w:jc w:val="right"/>
-              <w:rPr>
-                <w:rFonts w:ascii="Tahoma" w:hAnsi="Tahoma" w:cs="Tahoma"/>
-                <w:b/>
-                <w:bCs/>
-                <w:lang w:bidi="ar-IQ"/>
-              </w:rPr>
-            </w:pPr>
-          </w:p>
-          <w:p>
-            <w:pPr>
-              <w:framePr w:hSpace="180" w:wrap="around" w:vAnchor="text" w:hAnchor="margin" w:xAlign="center" w:y="304"/>
-              <w:jc w:val="right"/>
-              <w:rPr>
-                <w:rFonts w:ascii="Tahoma" w:hAnsi="Tahoma" w:cs="Tahoma"/>
-                <w:b/>
-                <w:bCs/>
-                <w:lang w:bidi="ar-IQ"/>
-              </w:rPr>
-            </w:pPr>
-          </w:p>
-          <w:p>
-            <w:pPr>
-              <w:framePr w:hSpace="180" w:wrap="around" w:vAnchor="text" w:hAnchor="margin" w:xAlign="center" w:y="304"/>
-              <w:jc w:val="right"/>
-              <w:rPr>
-                <w:rFonts w:ascii="Tahoma" w:hAnsi="Tahoma" w:cs="Tahoma"/>
-                <w:b/>
-                <w:bCs/>
-                <w:lang w:bidi="ar-IQ"/>
-              </w:rPr>
-            </w:pPr>
-            <w:r>
-              <w:rPr>
-                <w:rFonts w:ascii="Tahoma" w:hAnsi="Tahoma" w:cs="Tahoma"/>
-                <w:b/>
+        </w:tc>
+        <w:tc>
+          <w:tcPr>
+            <w:tcW w:w="2261" w:type="dxa"/>
+            <w:tcBorders>
+              <w:top w:val="single" w:sz="12" w:space="0" w:color="auto"/>
+              <w:left w:val="single" w:sz="12" w:space="0" w:color="auto"/>
+              <w:bottom w:val="single" w:sz="12" w:space="0" w:color="auto"/>
+              <w:right w:val="single" w:sz="12" w:space="0" w:color="auto"/>
+            </w:tcBorders>
+          </w:tcPr>
+          <w:p>
+            <w:pPr>
+              <w:jc w:val="right"/>
+              <w:rPr>
+                <w:rFonts w:cs="Tahoma"/>
+                <w:b w:val="0"/>
+                <w:bCs/>
+                <w:lang w:bidi="ar-IQ"/>
+              </w:rPr>
+            </w:pPr>
+          </w:p>
+          <w:p>
+            <w:pPr>
+              <w:jc w:val="right"/>
+              <w:rPr>
+                <w:rFonts w:cs="Tahoma"/>
+                <w:b w:val="0"/>
+                <w:bCs/>
+                <w:lang w:bidi="ar-IQ"/>
+              </w:rPr>
+            </w:pPr>
+          </w:p>
+          <w:p>
+            <w:pPr>
+              <w:jc w:val="right"/>
+              <w:rPr>
+                <w:rFonts w:cs="Tahoma"/>
+                <w:b w:val="0"/>
+                <w:bCs/>
+                <w:lang w:bidi="ar-IQ"/>
+              </w:rPr>
+            </w:pPr>
+            <w:r>
+              <w:rPr>
+                <w:rFonts w:cs="Tahoma"/>
                 <w:bCs/>
                 <w:lang w:bidi="ar-IQ"/>
               </w:rPr>
@@ -3841,11 +4387,10 @@
           </w:p>
           <w:p>
             <w:pPr>
-              <w:framePr w:hSpace="180" w:wrap="around" w:vAnchor="text" w:hAnchor="margin" w:xAlign="center" w:y="304"/>
-              <w:jc w:val="right"/>
-              <w:rPr>
-                <w:rFonts w:ascii="Tahoma" w:hAnsi="Tahoma" w:cs="Tahoma"/>
-                <w:b/>
+              <w:jc w:val="right"/>
+              <w:rPr>
+                <w:rFonts w:cs="Tahoma" w:hint="cs"/>
+                <w:b w:val="0"/>
                 <w:bCs/>
                 <w:lang w:bidi="ar-IQ"/>
               </w:rPr>
@@ -3854,22 +4399,6 @@
         </w:tc>
       </w:tr>
     </w:tbl>
-    <w:p>
-      <w:pPr>
-        <w:framePr w:hSpace="180" w:wrap="around" w:vAnchor="text" w:hAnchor="margin" w:xAlign="center" w:y="304"/>
-        <w:tabs>
-          <w:tab w:val="left" w:pos="570"/>
-          <w:tab w:val="left" w:pos="1763"/>
-        </w:tabs>
-        <w:rPr>
-          <w:rFonts w:ascii="Tahoma" w:hAnsi="Tahoma" w:cs="Tahoma"/>
-          <w:sz w:val="26"/>
-          <w:szCs w:val="26"/>
-          <w:rtl/>
-          <w:lang w:bidi="ar-IQ"/>
-        </w:rPr>
-      </w:pPr>
-    </w:p>
     <w:p>
       <w:pPr>
         <w:rPr>
@@ -3878,7 +4407,6 @@
         </w:rPr>
       </w:pPr>
     </w:p>
-    <w:p/>
     <w:sectPr>
       <w:pgSz w:w="11906" w:h="16838"/>
       <w:pgMar w:top="284" w:right="284" w:bottom="284" w:left="284" w:header="709" w:footer="709" w:gutter="0"/>
@@ -4062,7 +4590,8 @@
       <w:spacing w:after="0" w:line="240" w:lineRule="auto"/>
     </w:pPr>
     <w:rPr>
-      <w:rFonts w:ascii="Times New Roman" w:eastAsia="Times New Roman" w:hAnsi="Times New Roman" w:cs="Times New Roman"/>
+      <w:rFonts w:ascii="Tahoma" w:eastAsia="Times New Roman" w:hAnsi="Tahoma" w:cs="Times New Roman"/>
+      <w:b/>
       <w:sz w:val="24"/>
       <w:szCs w:val="24"/>
     </w:rPr>
@@ -4094,6 +4623,32 @@
     <w:uiPriority w:val="99"/>
     <w:semiHidden/>
     <w:unhideWhenUsed/>
+  </w:style>
+  <w:style w:type="table" w:styleId="a3">
+    <w:name w:val="Table Grid"/>
+    <w:basedOn w:val="a1"/>
+    <w:uiPriority w:val="59"/>
+    <w:rsid w:val="00967699"/>
+    <w:pPr>
+      <w:spacing w:after="0" w:line="240" w:lineRule="auto"/>
+    </w:pPr>
+    <w:tblPr>
+      <w:tblInd w:w="0" w:type="dxa"/>
+      <w:tblBorders>
+        <w:top w:val="single" w:sz="4" w:space="0" w:color="auto"/>
+        <w:left w:val="single" w:sz="4" w:space="0" w:color="auto"/>
+        <w:bottom w:val="single" w:sz="4" w:space="0" w:color="auto"/>
+        <w:right w:val="single" w:sz="4" w:space="0" w:color="auto"/>
+        <w:insideH w:val="single" w:sz="4" w:space="0" w:color="auto"/>
+        <w:insideV w:val="single" w:sz="4" w:space="0" w:color="auto"/>
+      </w:tblBorders>
+      <w:tblCellMar>
+        <w:top w:w="0" w:type="dxa"/>
+        <w:left w:w="108" w:type="dxa"/>
+        <w:bottom w:w="0" w:type="dxa"/>
+        <w:right w:w="108" w:type="dxa"/>
+      </w:tblCellMar>
+    </w:tblPr>
   </w:style>
 </w:styles>
 </file>
